--- a/Use Case test UC05.docx
+++ b/Use Case test UC05.docx
@@ -1,7 +1,555 @@
 
 <file path=word/document.xml><?xml version="1.0" encoding="utf-8"?>
-<w:document xmlns:wpc="http://schemas.microsoft.com/office/word/2010/wordprocessingCanvas" xmlns:cx="http://schemas.microsoft.com/office/drawing/2014/chartex" xmlns:cx1="http://schemas.microsoft.com/office/drawing/2015/9/8/chartex" xmlns:cx2="http://schemas.microsoft.com/office/drawing/2015/10/21/chartex" xmlns:mc="http://schemas.openxmlformats.org/markup-compatibility/2006" xmlns:o="urn:schemas-microsoft-com:office:office" xmlns:r="http://schemas.openxmlformats.org/officeDocument/2006/relationships" xmlns:m="http://schemas.openxmlformats.org/officeDocument/2006/math" xmlns:v="urn:schemas-microsoft-com:vml" xmlns:wp14="http://schemas.microsoft.com/office/word/2010/wordprocessingDrawing" xmlns:wp="http://schemas.openxmlformats.org/drawingml/2006/wordprocessingDrawing" xmlns:w10="urn:schemas-microsoft-com:office:word" xmlns:w="http://schemas.openxmlformats.org/wordprocessingml/2006/main" xmlns:w14="http://schemas.microsoft.com/office/word/2010/wordml" xmlns:w15="http://schemas.microsoft.com/office/word/2012/wordml" xmlns:w16se="http://schemas.microsoft.com/office/word/2015/wordml/symex" xmlns:wpg="http://schemas.microsoft.com/office/word/2010/wordprocessingGroup" xmlns:wpi="http://schemas.microsoft.com/office/word/2010/wordprocessingInk" xmlns:wne="http://schemas.microsoft.com/office/word/2006/wordml" xmlns:wps="http://schemas.microsoft.com/office/word/2010/wordprocessingShape" mc:Ignorable="w14 w15 w16se wp14">
+<w:document xmlns:wpc="http://schemas.microsoft.com/office/word/2010/wordprocessingCanvas" xmlns:cx="http://schemas.microsoft.com/office/drawing/2014/chartex" xmlns:cx1="http://schemas.microsoft.com/office/drawing/2015/9/8/chartex" xmlns:mc="http://schemas.openxmlformats.org/markup-compatibility/2006" xmlns:o="urn:schemas-microsoft-com:office:office" xmlns:r="http://schemas.openxmlformats.org/officeDocument/2006/relationships" xmlns:m="http://schemas.openxmlformats.org/officeDocument/2006/math" xmlns:v="urn:schemas-microsoft-com:vml" xmlns:wp14="http://schemas.microsoft.com/office/word/2010/wordprocessingDrawing" xmlns:wp="http://schemas.openxmlformats.org/drawingml/2006/wordprocessingDrawing" xmlns:w10="urn:schemas-microsoft-com:office:word" xmlns:w="http://schemas.openxmlformats.org/wordprocessingml/2006/main" xmlns:w14="http://schemas.microsoft.com/office/word/2010/wordml" xmlns:w15="http://schemas.microsoft.com/office/word/2012/wordml" xmlns:w16se="http://schemas.microsoft.com/office/word/2015/wordml/symex" xmlns:wpg="http://schemas.microsoft.com/office/word/2010/wordprocessingGroup" xmlns:wpi="http://schemas.microsoft.com/office/word/2010/wordprocessingInk" xmlns:wne="http://schemas.microsoft.com/office/word/2006/wordml" xmlns:wps="http://schemas.microsoft.com/office/word/2010/wordprocessingShape" mc:Ignorable="w14 w15 w16se wp14">
   <w:body>
+    <w:tbl>
+      <w:tblPr>
+        <w:tblW w:w="0" w:type="auto"/>
+        <w:tblBorders>
+          <w:top w:val="single" w:sz="4" w:space="0" w:color="auto"/>
+          <w:left w:val="single" w:sz="4" w:space="0" w:color="auto"/>
+          <w:bottom w:val="single" w:sz="4" w:space="0" w:color="auto"/>
+          <w:right w:val="single" w:sz="4" w:space="0" w:color="auto"/>
+          <w:insideH w:val="single" w:sz="4" w:space="0" w:color="auto"/>
+          <w:insideV w:val="single" w:sz="4" w:space="0" w:color="auto"/>
+        </w:tblBorders>
+        <w:tblLook w:val="01E0" w:firstRow="1" w:lastRow="1" w:firstColumn="1" w:lastColumn="1" w:noHBand="0" w:noVBand="0"/>
+      </w:tblPr>
+      <w:tblGrid>
+        <w:gridCol w:w="2018"/>
+        <w:gridCol w:w="6727"/>
+      </w:tblGrid>
+      <w:tr>
+        <w:trPr>
+          <w:trHeight w:val="369"/>
+        </w:trPr>
+        <w:tc>
+          <w:tcPr>
+            <w:tcW w:w="2018" w:type="dxa"/>
+          </w:tcPr>
+          <w:p>
+            <w:pPr>
+              <w:rPr>
+                <w:rFonts w:ascii="Arial" w:hAnsi="Arial" w:cs="Arial"/>
+                <w:sz w:val="20"/>
+                <w:szCs w:val="20"/>
+              </w:rPr>
+            </w:pPr>
+            <w:r>
+              <w:rPr>
+                <w:rFonts w:ascii="Arial" w:hAnsi="Arial" w:cs="Arial"/>
+                <w:sz w:val="20"/>
+                <w:szCs w:val="20"/>
+              </w:rPr>
+              <w:br w:type="page"/>
+              <w:t>Naam</w:t>
+            </w:r>
+          </w:p>
+        </w:tc>
+        <w:tc>
+          <w:tcPr>
+            <w:tcW w:w="6727" w:type="dxa"/>
+          </w:tcPr>
+          <w:p>
+            <w:pPr>
+              <w:rPr>
+                <w:rFonts w:ascii="Arial" w:hAnsi="Arial" w:cs="Arial"/>
+                <w:sz w:val="20"/>
+                <w:szCs w:val="20"/>
+              </w:rPr>
+            </w:pPr>
+            <w:r>
+              <w:rPr>
+                <w:rFonts w:ascii="Arial" w:hAnsi="Arial" w:cs="Arial"/>
+                <w:sz w:val="20"/>
+                <w:szCs w:val="20"/>
+              </w:rPr>
+              <w:t>Studenten inschrijven</w:t>
+            </w:r>
+          </w:p>
+        </w:tc>
+      </w:tr>
+      <w:tr>
+        <w:trPr>
+          <w:trHeight w:val="369"/>
+        </w:trPr>
+        <w:tc>
+          <w:tcPr>
+            <w:tcW w:w="2018" w:type="dxa"/>
+          </w:tcPr>
+          <w:p>
+            <w:pPr>
+              <w:rPr>
+                <w:rFonts w:ascii="Arial" w:hAnsi="Arial" w:cs="Arial"/>
+                <w:sz w:val="20"/>
+                <w:szCs w:val="20"/>
+              </w:rPr>
+            </w:pPr>
+            <w:proofErr w:type="spellStart"/>
+            <w:r>
+              <w:rPr>
+                <w:rFonts w:ascii="Arial" w:hAnsi="Arial" w:cs="Arial"/>
+                <w:sz w:val="20"/>
+                <w:szCs w:val="20"/>
+              </w:rPr>
+              <w:t>Identifier</w:t>
+            </w:r>
+            <w:proofErr w:type="spellEnd"/>
+          </w:p>
+        </w:tc>
+        <w:tc>
+          <w:tcPr>
+            <w:tcW w:w="6727" w:type="dxa"/>
+          </w:tcPr>
+          <w:p>
+            <w:pPr>
+              <w:rPr>
+                <w:rFonts w:ascii="Arial" w:hAnsi="Arial" w:cs="Arial"/>
+                <w:sz w:val="20"/>
+                <w:szCs w:val="20"/>
+              </w:rPr>
+            </w:pPr>
+            <w:r>
+              <w:rPr>
+                <w:rFonts w:ascii="Arial" w:hAnsi="Arial" w:cs="Arial"/>
+                <w:sz w:val="20"/>
+                <w:szCs w:val="20"/>
+              </w:rPr>
+              <w:t>UC05</w:t>
+            </w:r>
+          </w:p>
+        </w:tc>
+      </w:tr>
+      <w:tr>
+        <w:trPr>
+          <w:trHeight w:val="369"/>
+        </w:trPr>
+        <w:tc>
+          <w:tcPr>
+            <w:tcW w:w="2018" w:type="dxa"/>
+          </w:tcPr>
+          <w:p>
+            <w:pPr>
+              <w:rPr>
+                <w:rFonts w:ascii="Arial" w:hAnsi="Arial" w:cs="Arial"/>
+                <w:sz w:val="20"/>
+                <w:szCs w:val="20"/>
+              </w:rPr>
+            </w:pPr>
+            <w:r>
+              <w:rPr>
+                <w:rFonts w:ascii="Arial" w:hAnsi="Arial" w:cs="Arial"/>
+                <w:sz w:val="20"/>
+                <w:szCs w:val="20"/>
+              </w:rPr>
+              <w:t>Samenvatting</w:t>
+            </w:r>
+          </w:p>
+        </w:tc>
+        <w:tc>
+          <w:tcPr>
+            <w:tcW w:w="6727" w:type="dxa"/>
+          </w:tcPr>
+          <w:p>
+            <w:pPr>
+              <w:rPr>
+                <w:rFonts w:ascii="Arial" w:hAnsi="Arial" w:cs="Arial"/>
+                <w:sz w:val="20"/>
+                <w:szCs w:val="20"/>
+              </w:rPr>
+            </w:pPr>
+            <w:r>
+              <w:rPr>
+                <w:rFonts w:ascii="Arial" w:hAnsi="Arial" w:cs="Arial"/>
+                <w:sz w:val="20"/>
+                <w:szCs w:val="20"/>
+              </w:rPr>
+              <w:t>Gebruiker schrijft een student in voor een traject</w:t>
+            </w:r>
+          </w:p>
+        </w:tc>
+      </w:tr>
+      <w:tr>
+        <w:trPr>
+          <w:trHeight w:val="369"/>
+        </w:trPr>
+        <w:tc>
+          <w:tcPr>
+            <w:tcW w:w="2018" w:type="dxa"/>
+          </w:tcPr>
+          <w:p>
+            <w:pPr>
+              <w:rPr>
+                <w:rFonts w:ascii="Arial" w:hAnsi="Arial" w:cs="Arial"/>
+                <w:sz w:val="20"/>
+                <w:szCs w:val="20"/>
+              </w:rPr>
+            </w:pPr>
+            <w:r>
+              <w:rPr>
+                <w:rFonts w:ascii="Arial" w:hAnsi="Arial" w:cs="Arial"/>
+                <w:sz w:val="20"/>
+                <w:szCs w:val="20"/>
+              </w:rPr>
+              <w:t>Actor</w:t>
+            </w:r>
+          </w:p>
+        </w:tc>
+        <w:tc>
+          <w:tcPr>
+            <w:tcW w:w="6727" w:type="dxa"/>
+          </w:tcPr>
+          <w:p>
+            <w:pPr>
+              <w:rPr>
+                <w:rFonts w:ascii="Arial" w:hAnsi="Arial" w:cs="Arial"/>
+                <w:sz w:val="20"/>
+                <w:szCs w:val="20"/>
+              </w:rPr>
+            </w:pPr>
+            <w:r>
+              <w:rPr>
+                <w:rFonts w:ascii="Arial" w:hAnsi="Arial" w:cs="Arial"/>
+                <w:sz w:val="20"/>
+                <w:szCs w:val="20"/>
+              </w:rPr>
+              <w:t>Gebruiker</w:t>
+            </w:r>
+          </w:p>
+        </w:tc>
+      </w:tr>
+      <w:tr>
+        <w:trPr>
+          <w:trHeight w:val="369"/>
+        </w:trPr>
+        <w:tc>
+          <w:tcPr>
+            <w:tcW w:w="2018" w:type="dxa"/>
+          </w:tcPr>
+          <w:p>
+            <w:pPr>
+              <w:rPr>
+                <w:rFonts w:ascii="Arial" w:hAnsi="Arial" w:cs="Arial"/>
+                <w:sz w:val="20"/>
+                <w:szCs w:val="20"/>
+              </w:rPr>
+            </w:pPr>
+            <w:r>
+              <w:rPr>
+                <w:rFonts w:ascii="Arial" w:hAnsi="Arial" w:cs="Arial"/>
+                <w:sz w:val="20"/>
+                <w:szCs w:val="20"/>
+              </w:rPr>
+              <w:t>Precondities</w:t>
+            </w:r>
+          </w:p>
+        </w:tc>
+        <w:tc>
+          <w:tcPr>
+            <w:tcW w:w="6727" w:type="dxa"/>
+          </w:tcPr>
+          <w:p>
+            <w:pPr>
+              <w:rPr>
+                <w:rFonts w:ascii="Arial" w:hAnsi="Arial" w:cs="Arial"/>
+                <w:sz w:val="20"/>
+                <w:szCs w:val="20"/>
+              </w:rPr>
+            </w:pPr>
+            <w:r>
+              <w:rPr>
+                <w:rFonts w:ascii="Arial" w:hAnsi="Arial" w:cs="Arial"/>
+                <w:sz w:val="20"/>
+                <w:szCs w:val="20"/>
+              </w:rPr>
+              <w:t>Er moeten studenten en trajecten aanwezig zijn</w:t>
+            </w:r>
+          </w:p>
+        </w:tc>
+      </w:tr>
+      <w:tr>
+        <w:trPr>
+          <w:trHeight w:val="369"/>
+        </w:trPr>
+        <w:tc>
+          <w:tcPr>
+            <w:tcW w:w="2018" w:type="dxa"/>
+          </w:tcPr>
+          <w:p>
+            <w:pPr>
+              <w:rPr>
+                <w:rFonts w:ascii="Arial" w:hAnsi="Arial" w:cs="Arial"/>
+                <w:sz w:val="20"/>
+                <w:szCs w:val="20"/>
+              </w:rPr>
+            </w:pPr>
+            <w:proofErr w:type="spellStart"/>
+            <w:r>
+              <w:rPr>
+                <w:rFonts w:ascii="Arial" w:hAnsi="Arial" w:cs="Arial"/>
+                <w:sz w:val="20"/>
+                <w:szCs w:val="20"/>
+              </w:rPr>
+              <w:t>Main</w:t>
+            </w:r>
+            <w:proofErr w:type="spellEnd"/>
+            <w:r>
+              <w:rPr>
+                <w:rFonts w:ascii="Arial" w:hAnsi="Arial" w:cs="Arial"/>
+                <w:sz w:val="20"/>
+                <w:szCs w:val="20"/>
+              </w:rPr>
+              <w:t xml:space="preserve"> flow</w:t>
+            </w:r>
+          </w:p>
+        </w:tc>
+        <w:tc>
+          <w:tcPr>
+            <w:tcW w:w="6727" w:type="dxa"/>
+          </w:tcPr>
+          <w:p>
+            <w:pPr>
+              <w:pStyle w:val="Lijstalinea"/>
+              <w:numPr>
+                <w:ilvl w:val="0"/>
+                <w:numId w:val="1"/>
+              </w:numPr>
+              <w:spacing w:after="0" w:line="240" w:lineRule="auto"/>
+              <w:rPr>
+                <w:rFonts w:ascii="Arial" w:hAnsi="Arial" w:cs="Arial"/>
+                <w:sz w:val="20"/>
+                <w:szCs w:val="20"/>
+              </w:rPr>
+            </w:pPr>
+            <w:r>
+              <w:rPr>
+                <w:rFonts w:ascii="Arial" w:hAnsi="Arial" w:cs="Arial"/>
+                <w:sz w:val="20"/>
+                <w:szCs w:val="20"/>
+              </w:rPr>
+              <w:t>De gebruiker selecteert “inschrijven”</w:t>
+            </w:r>
+          </w:p>
+          <w:p>
+            <w:pPr>
+              <w:pStyle w:val="Lijstalinea"/>
+              <w:numPr>
+                <w:ilvl w:val="0"/>
+                <w:numId w:val="1"/>
+              </w:numPr>
+              <w:spacing w:after="0" w:line="240" w:lineRule="auto"/>
+              <w:rPr>
+                <w:rFonts w:ascii="Arial" w:hAnsi="Arial" w:cs="Arial"/>
+                <w:sz w:val="20"/>
+                <w:szCs w:val="20"/>
+              </w:rPr>
+            </w:pPr>
+            <w:r>
+              <w:rPr>
+                <w:rFonts w:ascii="Arial" w:hAnsi="Arial" w:cs="Arial"/>
+                <w:sz w:val="20"/>
+                <w:szCs w:val="20"/>
+              </w:rPr>
+              <w:t>Het systeem toont studenten en trajecten</w:t>
+            </w:r>
+          </w:p>
+          <w:p>
+            <w:pPr>
+              <w:pStyle w:val="Lijstalinea"/>
+              <w:numPr>
+                <w:ilvl w:val="0"/>
+                <w:numId w:val="1"/>
+              </w:numPr>
+              <w:spacing w:after="0" w:line="240" w:lineRule="auto"/>
+              <w:rPr>
+                <w:rFonts w:ascii="Arial" w:hAnsi="Arial" w:cs="Arial"/>
+                <w:sz w:val="20"/>
+                <w:szCs w:val="20"/>
+              </w:rPr>
+            </w:pPr>
+            <w:r>
+              <w:rPr>
+                <w:rFonts w:ascii="Arial" w:hAnsi="Arial" w:cs="Arial"/>
+                <w:sz w:val="20"/>
+                <w:szCs w:val="20"/>
+              </w:rPr>
+              <w:t>De gebruiker voert een student en een traject in</w:t>
+            </w:r>
+          </w:p>
+          <w:p>
+            <w:pPr>
+              <w:pStyle w:val="Lijstalinea"/>
+              <w:numPr>
+                <w:ilvl w:val="0"/>
+                <w:numId w:val="1"/>
+              </w:numPr>
+              <w:spacing w:after="0" w:line="240" w:lineRule="auto"/>
+              <w:rPr>
+                <w:rFonts w:ascii="Arial" w:hAnsi="Arial" w:cs="Arial"/>
+                <w:sz w:val="20"/>
+                <w:szCs w:val="20"/>
+              </w:rPr>
+            </w:pPr>
+            <w:r>
+              <w:rPr>
+                <w:rFonts w:ascii="Arial" w:hAnsi="Arial" w:cs="Arial"/>
+                <w:sz w:val="20"/>
+                <w:szCs w:val="20"/>
+              </w:rPr>
+              <w:t>De gebruiker selecteert “Inschrijven”</w:t>
+            </w:r>
+          </w:p>
+          <w:p>
+            <w:pPr>
+              <w:pStyle w:val="Lijstalinea"/>
+              <w:numPr>
+                <w:ilvl w:val="0"/>
+                <w:numId w:val="1"/>
+              </w:numPr>
+              <w:spacing w:after="0" w:line="240" w:lineRule="auto"/>
+              <w:rPr>
+                <w:rFonts w:ascii="Arial" w:hAnsi="Arial" w:cs="Arial"/>
+                <w:sz w:val="20"/>
+                <w:szCs w:val="20"/>
+              </w:rPr>
+            </w:pPr>
+            <w:r>
+              <w:rPr>
+                <w:rFonts w:ascii="Arial" w:hAnsi="Arial" w:cs="Arial"/>
+                <w:sz w:val="20"/>
+                <w:szCs w:val="20"/>
+              </w:rPr>
+              <w:t>De gebruiker krijgt terugkoppeling van het succes van de handeling</w:t>
+            </w:r>
+          </w:p>
+        </w:tc>
+      </w:tr>
+      <w:tr>
+        <w:trPr>
+          <w:trHeight w:val="369"/>
+        </w:trPr>
+        <w:tc>
+          <w:tcPr>
+            <w:tcW w:w="2018" w:type="dxa"/>
+          </w:tcPr>
+          <w:p>
+            <w:pPr>
+              <w:rPr>
+                <w:rFonts w:ascii="Arial" w:hAnsi="Arial" w:cs="Arial"/>
+                <w:sz w:val="20"/>
+                <w:szCs w:val="20"/>
+              </w:rPr>
+            </w:pPr>
+            <w:r>
+              <w:rPr>
+                <w:rFonts w:ascii="Arial" w:hAnsi="Arial" w:cs="Arial"/>
+                <w:sz w:val="20"/>
+                <w:szCs w:val="20"/>
+              </w:rPr>
+              <w:t>Post condities</w:t>
+            </w:r>
+          </w:p>
+        </w:tc>
+        <w:tc>
+          <w:tcPr>
+            <w:tcW w:w="6727" w:type="dxa"/>
+          </w:tcPr>
+          <w:p>
+            <w:pPr>
+              <w:rPr>
+                <w:rFonts w:ascii="Arial" w:hAnsi="Arial" w:cs="Arial"/>
+                <w:sz w:val="20"/>
+                <w:szCs w:val="20"/>
+              </w:rPr>
+            </w:pPr>
+            <w:r>
+              <w:rPr>
+                <w:rFonts w:ascii="Arial" w:hAnsi="Arial" w:cs="Arial"/>
+                <w:sz w:val="20"/>
+                <w:szCs w:val="20"/>
+              </w:rPr>
+              <w:t>Er is een student ingeschreven voor een traject</w:t>
+            </w:r>
+          </w:p>
+        </w:tc>
+      </w:tr>
+      <w:tr>
+        <w:trPr>
+          <w:trHeight w:val="369"/>
+        </w:trPr>
+        <w:tc>
+          <w:tcPr>
+            <w:tcW w:w="2018" w:type="dxa"/>
+          </w:tcPr>
+          <w:p>
+            <w:pPr>
+              <w:rPr>
+                <w:rFonts w:ascii="Arial" w:hAnsi="Arial" w:cs="Arial"/>
+                <w:sz w:val="20"/>
+                <w:szCs w:val="20"/>
+              </w:rPr>
+            </w:pPr>
+            <w:proofErr w:type="spellStart"/>
+            <w:r>
+              <w:rPr>
+                <w:rFonts w:ascii="Arial" w:hAnsi="Arial" w:cs="Arial"/>
+                <w:sz w:val="20"/>
+                <w:szCs w:val="20"/>
+              </w:rPr>
+              <w:t>Alternative</w:t>
+            </w:r>
+            <w:proofErr w:type="spellEnd"/>
+            <w:r>
+              <w:rPr>
+                <w:rFonts w:ascii="Arial" w:hAnsi="Arial" w:cs="Arial"/>
+                <w:sz w:val="20"/>
+                <w:szCs w:val="20"/>
+              </w:rPr>
+              <w:t xml:space="preserve"> </w:t>
+            </w:r>
+            <w:proofErr w:type="spellStart"/>
+            <w:r>
+              <w:rPr>
+                <w:rFonts w:ascii="Arial" w:hAnsi="Arial" w:cs="Arial"/>
+                <w:sz w:val="20"/>
+                <w:szCs w:val="20"/>
+              </w:rPr>
+              <w:t>flows</w:t>
+            </w:r>
+            <w:proofErr w:type="spellEnd"/>
+          </w:p>
+        </w:tc>
+        <w:tc>
+          <w:tcPr>
+            <w:tcW w:w="6727" w:type="dxa"/>
+          </w:tcPr>
+          <w:p>
+            <w:pPr>
+              <w:rPr>
+                <w:rFonts w:ascii="Arial" w:hAnsi="Arial" w:cs="Arial"/>
+                <w:sz w:val="20"/>
+                <w:szCs w:val="20"/>
+              </w:rPr>
+            </w:pPr>
+            <w:r>
+              <w:rPr>
+                <w:rFonts w:ascii="Arial" w:hAnsi="Arial" w:cs="Arial"/>
+                <w:sz w:val="20"/>
+                <w:szCs w:val="20"/>
+              </w:rPr>
+              <w:t>Geen</w:t>
+            </w:r>
+          </w:p>
+        </w:tc>
+      </w:tr>
+    </w:tbl>
+    <w:p>
+      <w:pPr>
+        <w:rPr>
+          <w:rFonts w:ascii="Arial" w:hAnsi="Arial" w:cs="Arial"/>
+        </w:rPr>
+      </w:pPr>
+    </w:p>
     <w:tbl>
       <w:tblPr>
         <w:tblW w:w="13620" w:type="dxa"/>
@@ -14,9 +562,9 @@
       <w:tblGrid>
         <w:gridCol w:w="2360"/>
         <w:gridCol w:w="2440"/>
-        <w:gridCol w:w="3120"/>
-        <w:gridCol w:w="2780"/>
-        <w:gridCol w:w="2920"/>
+        <w:gridCol w:w="2154"/>
+        <w:gridCol w:w="1744"/>
+        <w:gridCol w:w="4922"/>
       </w:tblGrid>
       <w:tr>
         <w:trPr>
@@ -59,7 +607,7 @@
                 <w:sz w:val="20"/>
                 <w:szCs w:val="20"/>
               </w:rPr>
-              <w:t>TEST CASE Student inschrijven</w:t>
+              <w:t>TEST CASE Gegevens toevoegen</w:t>
             </w:r>
           </w:p>
         </w:tc>
@@ -160,7 +708,7 @@
         </w:tc>
         <w:tc>
           <w:tcPr>
-            <w:tcW w:w="3120" w:type="dxa"/>
+            <w:tcW w:w="2154" w:type="dxa"/>
             <w:tcBorders>
               <w:top w:val="single" w:sz="4" w:space="0" w:color="auto"/>
               <w:left w:val="nil"/>
@@ -199,7 +747,7 @@
         </w:tc>
         <w:tc>
           <w:tcPr>
-            <w:tcW w:w="2780" w:type="dxa"/>
+            <w:tcW w:w="1744" w:type="dxa"/>
             <w:tcBorders>
               <w:top w:val="single" w:sz="4" w:space="0" w:color="auto"/>
               <w:left w:val="nil"/>
@@ -238,7 +786,7 @@
         </w:tc>
         <w:tc>
           <w:tcPr>
-            <w:tcW w:w="2920" w:type="dxa"/>
+            <w:tcW w:w="4922" w:type="dxa"/>
             <w:tcBorders>
               <w:top w:val="single" w:sz="4" w:space="0" w:color="auto"/>
               <w:left w:val="nil"/>
@@ -299,31 +847,28 @@
           </w:tcPr>
           <w:p>
             <w:pPr>
-              <w:pStyle w:val="Lijstalinea"/>
-              <w:numPr>
-                <w:ilvl w:val="0"/>
-                <w:numId w:val="1"/>
-              </w:numPr>
-              <w:spacing w:after="0" w:line="240" w:lineRule="auto"/>
-            </w:pPr>
-            <w:r>
-              <w:t xml:space="preserve">De gebruiker selecteert </w:t>
-            </w:r>
-            <w:r>
-              <w:t xml:space="preserve">het tabblad </w:t>
-            </w:r>
-            <w:r>
-              <w:t>“inschrijven”</w:t>
-            </w:r>
-          </w:p>
-          <w:p>
-            <w:pPr>
-              <w:rPr>
-                <w:rFonts w:ascii="Arial" w:eastAsia="Arial Unicode MS" w:hAnsi="Arial" w:cs="Arial"/>
-                <w:sz w:val="20"/>
-                <w:szCs w:val="20"/>
-              </w:rPr>
-            </w:pPr>
+              <w:rPr>
+                <w:rFonts w:ascii="Arial" w:eastAsia="Arial Unicode MS" w:hAnsi="Arial" w:cs="Arial"/>
+                <w:sz w:val="20"/>
+                <w:szCs w:val="20"/>
+              </w:rPr>
+            </w:pPr>
+            <w:r>
+              <w:rPr>
+                <w:rFonts w:ascii="Arial" w:hAnsi="Arial" w:cs="Arial"/>
+                <w:sz w:val="20"/>
+                <w:szCs w:val="20"/>
+              </w:rPr>
+              <w:t xml:space="preserve">1. </w:t>
+            </w:r>
+            <w:r>
+              <w:rPr>
+                <w:rFonts w:ascii="Arial" w:hAnsi="Arial" w:cs="Arial"/>
+                <w:sz w:val="20"/>
+                <w:szCs w:val="20"/>
+              </w:rPr>
+              <w:t>De gebruiker selecteert “Inschrijven”</w:t>
+            </w:r>
           </w:p>
         </w:tc>
         <w:tc>
@@ -351,11 +896,19 @@
                 <w:szCs w:val="20"/>
               </w:rPr>
             </w:pPr>
-          </w:p>
-        </w:tc>
-        <w:tc>
-          <w:tcPr>
-            <w:tcW w:w="3120" w:type="dxa"/>
+            <w:r>
+              <w:rPr>
+                <w:rFonts w:ascii="Arial" w:hAnsi="Arial" w:cs="Arial"/>
+                <w:sz w:val="20"/>
+                <w:szCs w:val="20"/>
+              </w:rPr>
+              <w:t> </w:t>
+            </w:r>
+          </w:p>
+        </w:tc>
+        <w:tc>
+          <w:tcPr>
+            <w:tcW w:w="2154" w:type="dxa"/>
             <w:tcBorders>
               <w:top w:val="nil"/>
               <w:left w:val="nil"/>
@@ -384,13 +937,13 @@
                 <w:sz w:val="20"/>
                 <w:szCs w:val="20"/>
               </w:rPr>
-              <w:t>Het tabblad ‘inschrijven’ wordt geopend.</w:t>
-            </w:r>
-          </w:p>
-        </w:tc>
-        <w:tc>
-          <w:tcPr>
-            <w:tcW w:w="2780" w:type="dxa"/>
+              <w:t>Systeem toont het inschrijf paneel</w:t>
+            </w:r>
+          </w:p>
+        </w:tc>
+        <w:tc>
+          <w:tcPr>
+            <w:tcW w:w="1744" w:type="dxa"/>
             <w:tcBorders>
               <w:top w:val="nil"/>
               <w:left w:val="nil"/>
@@ -415,27 +968,11 @@
             </w:pPr>
             <w:r>
               <w:rPr>
-                <w:rFonts w:ascii="Arial" w:eastAsia="Arial Unicode MS" w:hAnsi="Arial" w:cs="Arial"/>
-                <w:sz w:val="20"/>
-                <w:szCs w:val="20"/>
-              </w:rPr>
-              <w:t xml:space="preserve">Het </w:t>
-            </w:r>
-            <w:r>
-              <w:rPr>
-                <w:rFonts w:ascii="Arial" w:eastAsia="Arial Unicode MS" w:hAnsi="Arial" w:cs="Arial"/>
-                <w:sz w:val="20"/>
-                <w:szCs w:val="20"/>
-              </w:rPr>
-              <w:t>tabblad</w:t>
-            </w:r>
-            <w:r>
-              <w:rPr>
-                <w:rFonts w:ascii="Arial" w:eastAsia="Arial Unicode MS" w:hAnsi="Arial" w:cs="Arial"/>
-                <w:sz w:val="20"/>
-                <w:szCs w:val="20"/>
-              </w:rPr>
-              <w:t xml:space="preserve"> ‘inschrijven’ wordt geopend</w:t>
+                <w:rFonts w:ascii="Arial" w:hAnsi="Arial" w:cs="Arial"/>
+                <w:sz w:val="20"/>
+                <w:szCs w:val="20"/>
+              </w:rPr>
+              <w:t> Gewenste resultaat</w:t>
             </w:r>
           </w:p>
         </w:tc>
@@ -467,11 +1004,29 @@
             </w:pPr>
             <w:r>
               <w:rPr>
-                <w:rFonts w:ascii="Arial" w:hAnsi="Arial" w:cs="Arial"/>
-                <w:sz w:val="20"/>
-                <w:szCs w:val="20"/>
-              </w:rPr>
-              <w:t> </w:t>
+                <w:rFonts w:ascii="Arial" w:eastAsia="Arial Unicode MS" w:hAnsi="Arial" w:cs="Arial"/>
+                <w:sz w:val="20"/>
+                <w:szCs w:val="20"/>
+              </w:rPr>
+              <w:t xml:space="preserve">Er kan meer aandacht in de </w:t>
+            </w:r>
+            <w:proofErr w:type="spellStart"/>
+            <w:r>
+              <w:rPr>
+                <w:rFonts w:ascii="Arial" w:eastAsia="Arial Unicode MS" w:hAnsi="Arial" w:cs="Arial"/>
+                <w:sz w:val="20"/>
+                <w:szCs w:val="20"/>
+              </w:rPr>
+              <w:t>layout</w:t>
+            </w:r>
+            <w:proofErr w:type="spellEnd"/>
+            <w:r>
+              <w:rPr>
+                <w:rFonts w:ascii="Arial" w:eastAsia="Arial Unicode MS" w:hAnsi="Arial" w:cs="Arial"/>
+                <w:sz w:val="20"/>
+                <w:szCs w:val="20"/>
+              </w:rPr>
+              <w:t xml:space="preserve"> worden gestoken</w:t>
             </w:r>
           </w:p>
         </w:tc>
@@ -499,24 +1054,28 @@
           </w:tcPr>
           <w:p>
             <w:pPr>
-              <w:pStyle w:val="Lijstalinea"/>
-              <w:numPr>
-                <w:ilvl w:val="0"/>
-                <w:numId w:val="1"/>
-              </w:numPr>
-            </w:pPr>
-            <w:r>
-              <w:t>Het systeem toont studenten en trajecten</w:t>
-            </w:r>
-          </w:p>
-          <w:p>
-            <w:pPr>
-              <w:rPr>
-                <w:rFonts w:ascii="Arial" w:eastAsia="Arial Unicode MS" w:hAnsi="Arial" w:cs="Arial"/>
-                <w:sz w:val="20"/>
-                <w:szCs w:val="20"/>
-              </w:rPr>
-            </w:pPr>
+              <w:rPr>
+                <w:rFonts w:ascii="Arial" w:eastAsia="Arial Unicode MS" w:hAnsi="Arial" w:cs="Arial"/>
+                <w:sz w:val="20"/>
+                <w:szCs w:val="20"/>
+              </w:rPr>
+            </w:pPr>
+            <w:r>
+              <w:rPr>
+                <w:rFonts w:ascii="Arial" w:hAnsi="Arial" w:cs="Arial"/>
+                <w:sz w:val="20"/>
+                <w:szCs w:val="20"/>
+              </w:rPr>
+              <w:t xml:space="preserve">3. Gebruiker </w:t>
+            </w:r>
+            <w:r>
+              <w:rPr>
+                <w:rFonts w:ascii="Arial" w:hAnsi="Arial" w:cs="Arial"/>
+                <w:sz w:val="20"/>
+                <w:szCs w:val="20"/>
+              </w:rPr>
+              <w:t>voert een student en een traject in</w:t>
+            </w:r>
           </w:p>
         </w:tc>
         <w:tc>
@@ -544,11 +1103,19 @@
                 <w:szCs w:val="20"/>
               </w:rPr>
             </w:pPr>
-          </w:p>
-        </w:tc>
-        <w:tc>
-          <w:tcPr>
-            <w:tcW w:w="3120" w:type="dxa"/>
+            <w:r>
+              <w:rPr>
+                <w:rFonts w:ascii="Arial" w:hAnsi="Arial" w:cs="Arial"/>
+                <w:sz w:val="20"/>
+                <w:szCs w:val="20"/>
+              </w:rPr>
+              <w:t> </w:t>
+            </w:r>
+          </w:p>
+        </w:tc>
+        <w:tc>
+          <w:tcPr>
+            <w:tcW w:w="2154" w:type="dxa"/>
             <w:tcBorders>
               <w:top w:val="nil"/>
               <w:left w:val="nil"/>
@@ -564,23 +1131,26 @@
             <w:vAlign w:val="center"/>
           </w:tcPr>
           <w:p>
-            <w:r>
-              <w:t>Het systeem toont studenten en trajecten</w:t>
-            </w:r>
-          </w:p>
-          <w:p>
-            <w:pPr>
-              <w:rPr>
-                <w:rFonts w:ascii="Arial" w:eastAsia="Arial Unicode MS" w:hAnsi="Arial" w:cs="Arial"/>
-                <w:sz w:val="20"/>
-                <w:szCs w:val="20"/>
-              </w:rPr>
-            </w:pPr>
-          </w:p>
-        </w:tc>
-        <w:tc>
-          <w:tcPr>
-            <w:tcW w:w="2780" w:type="dxa"/>
+            <w:pPr>
+              <w:rPr>
+                <w:rFonts w:ascii="Arial" w:eastAsia="Arial Unicode MS" w:hAnsi="Arial" w:cs="Arial"/>
+                <w:sz w:val="20"/>
+                <w:szCs w:val="20"/>
+              </w:rPr>
+            </w:pPr>
+            <w:r>
+              <w:rPr>
+                <w:rFonts w:ascii="Arial" w:hAnsi="Arial" w:cs="Arial"/>
+                <w:sz w:val="20"/>
+                <w:szCs w:val="20"/>
+              </w:rPr>
+              <w:t>Systeem toont de invoervelden voor de gekozen entiteit</w:t>
+            </w:r>
+          </w:p>
+        </w:tc>
+        <w:tc>
+          <w:tcPr>
+            <w:tcW w:w="1744" w:type="dxa"/>
             <w:tcBorders>
               <w:top w:val="nil"/>
               <w:left w:val="nil"/>
@@ -596,18 +1166,21 @@
             <w:vAlign w:val="center"/>
           </w:tcPr>
           <w:p>
-            <w:r>
-              <w:t>Het systeem toont studenten en trajecten</w:t>
-            </w:r>
-          </w:p>
-          <w:p>
-            <w:pPr>
-              <w:rPr>
-                <w:rFonts w:ascii="Arial" w:eastAsia="Arial Unicode MS" w:hAnsi="Arial" w:cs="Arial"/>
-                <w:sz w:val="20"/>
-                <w:szCs w:val="20"/>
-              </w:rPr>
-            </w:pPr>
+            <w:pPr>
+              <w:rPr>
+                <w:rFonts w:ascii="Arial" w:eastAsia="Arial Unicode MS" w:hAnsi="Arial" w:cs="Arial"/>
+                <w:sz w:val="20"/>
+                <w:szCs w:val="20"/>
+              </w:rPr>
+            </w:pPr>
+            <w:r>
+              <w:rPr>
+                <w:rFonts w:ascii="Arial" w:hAnsi="Arial" w:cs="Arial"/>
+                <w:sz w:val="20"/>
+                <w:szCs w:val="20"/>
+              </w:rPr>
+              <w:t> Gewenste resultaat</w:t>
+            </w:r>
           </w:p>
         </w:tc>
         <w:tc>
@@ -642,7 +1215,25 @@
                 <w:sz w:val="20"/>
                 <w:szCs w:val="20"/>
               </w:rPr>
-              <w:t> </w:t>
+              <w:t xml:space="preserve"> Het is goed dat de velden automatisch </w:t>
+            </w:r>
+            <w:proofErr w:type="spellStart"/>
+            <w:r>
+              <w:rPr>
+                <w:rFonts w:ascii="Arial" w:hAnsi="Arial" w:cs="Arial"/>
+                <w:sz w:val="20"/>
+                <w:szCs w:val="20"/>
+              </w:rPr>
+              <w:t>gefocussed</w:t>
+            </w:r>
+            <w:proofErr w:type="spellEnd"/>
+            <w:r>
+              <w:rPr>
+                <w:rFonts w:ascii="Arial" w:hAnsi="Arial" w:cs="Arial"/>
+                <w:sz w:val="20"/>
+                <w:szCs w:val="20"/>
+              </w:rPr>
+              <w:t xml:space="preserve"> zijn</w:t>
             </w:r>
           </w:p>
         </w:tc>
@@ -670,25 +1261,44 @@
           </w:tcPr>
           <w:p>
             <w:pPr>
-              <w:pStyle w:val="Lijstalinea"/>
-              <w:numPr>
-                <w:ilvl w:val="0"/>
-                <w:numId w:val="1"/>
-              </w:numPr>
-              <w:spacing w:after="0" w:line="240" w:lineRule="auto"/>
-            </w:pPr>
-            <w:r>
-              <w:t>De gebruiker voert een student en een traject in</w:t>
-            </w:r>
-          </w:p>
-          <w:p>
-            <w:pPr>
-              <w:rPr>
-                <w:rFonts w:ascii="Arial" w:eastAsia="Arial Unicode MS" w:hAnsi="Arial" w:cs="Arial"/>
-                <w:sz w:val="20"/>
-                <w:szCs w:val="20"/>
-              </w:rPr>
-            </w:pPr>
+              <w:rPr>
+                <w:rFonts w:ascii="Arial" w:eastAsia="Arial Unicode MS" w:hAnsi="Arial" w:cs="Arial"/>
+                <w:sz w:val="20"/>
+                <w:szCs w:val="20"/>
+              </w:rPr>
+            </w:pPr>
+            <w:r>
+              <w:rPr>
+                <w:rFonts w:ascii="Arial" w:hAnsi="Arial" w:cs="Arial"/>
+                <w:sz w:val="20"/>
+                <w:szCs w:val="20"/>
+              </w:rPr>
+              <w:t>4</w:t>
+            </w:r>
+            <w:r>
+              <w:rPr>
+                <w:rFonts w:ascii="Arial" w:hAnsi="Arial" w:cs="Arial"/>
+                <w:sz w:val="20"/>
+                <w:szCs w:val="20"/>
+              </w:rPr>
+              <w:t xml:space="preserve">. </w:t>
+            </w:r>
+            <w:r>
+              <w:rPr>
+                <w:rFonts w:ascii="Arial" w:hAnsi="Arial" w:cs="Arial"/>
+                <w:sz w:val="20"/>
+                <w:szCs w:val="20"/>
+              </w:rPr>
+              <w:t>Gebruiker selecteert “Inschrijven”</w:t>
+            </w:r>
+            <w:r>
+              <w:rPr>
+                <w:rFonts w:ascii="Arial" w:hAnsi="Arial" w:cs="Arial"/>
+                <w:sz w:val="20"/>
+                <w:szCs w:val="20"/>
+              </w:rPr>
+              <w:t xml:space="preserve"> </w:t>
+            </w:r>
           </w:p>
         </w:tc>
         <w:tc>
@@ -720,7 +1330,7 @@
         </w:tc>
         <w:tc>
           <w:tcPr>
-            <w:tcW w:w="3120" w:type="dxa"/>
+            <w:tcW w:w="2154" w:type="dxa"/>
             <w:tcBorders>
               <w:top w:val="nil"/>
               <w:left w:val="nil"/>
@@ -749,41 +1359,13 @@
                 <w:sz w:val="20"/>
                 <w:szCs w:val="20"/>
               </w:rPr>
-              <w:t xml:space="preserve">De door de gebruiker ingevoerde </w:t>
-            </w:r>
-            <w:proofErr w:type="spellStart"/>
-            <w:r>
-              <w:rPr>
-                <w:rFonts w:ascii="Arial" w:eastAsia="Arial Unicode MS" w:hAnsi="Arial" w:cs="Arial"/>
-                <w:sz w:val="20"/>
-                <w:szCs w:val="20"/>
-              </w:rPr>
-              <w:t>ID’s</w:t>
-            </w:r>
-            <w:proofErr w:type="spellEnd"/>
-            <w:r>
-              <w:rPr>
-                <w:rFonts w:ascii="Arial" w:eastAsia="Arial Unicode MS" w:hAnsi="Arial" w:cs="Arial"/>
-                <w:sz w:val="20"/>
-                <w:szCs w:val="20"/>
-              </w:rPr>
-              <w:t xml:space="preserve"> worden weergegeven in het </w:t>
-            </w:r>
-            <w:proofErr w:type="spellStart"/>
-            <w:r>
-              <w:rPr>
-                <w:rFonts w:ascii="Arial" w:eastAsia="Arial Unicode MS" w:hAnsi="Arial" w:cs="Arial"/>
-                <w:sz w:val="20"/>
-                <w:szCs w:val="20"/>
-              </w:rPr>
-              <w:t>texfield</w:t>
-            </w:r>
-            <w:proofErr w:type="spellEnd"/>
-          </w:p>
-        </w:tc>
-        <w:tc>
-          <w:tcPr>
-            <w:tcW w:w="2780" w:type="dxa"/>
+              <w:t>De gebruiker krijgt terugkoppeling van het succes.</w:t>
+            </w:r>
+          </w:p>
+        </w:tc>
+        <w:tc>
+          <w:tcPr>
+            <w:tcW w:w="1744" w:type="dxa"/>
             <w:tcBorders>
               <w:top w:val="nil"/>
               <w:left w:val="nil"/>
@@ -808,40 +1390,12 @@
             </w:pPr>
             <w:r>
               <w:rPr>
-                <w:rFonts w:ascii="Arial" w:eastAsia="Arial Unicode MS" w:hAnsi="Arial" w:cs="Arial"/>
-                <w:sz w:val="20"/>
-                <w:szCs w:val="20"/>
-              </w:rPr>
-              <w:t xml:space="preserve">De door de gebruiker ingevoerde </w:t>
-            </w:r>
-            <w:proofErr w:type="spellStart"/>
-            <w:r>
-              <w:rPr>
-                <w:rFonts w:ascii="Arial" w:eastAsia="Arial Unicode MS" w:hAnsi="Arial" w:cs="Arial"/>
-                <w:sz w:val="20"/>
-                <w:szCs w:val="20"/>
-              </w:rPr>
-              <w:t>ID’s</w:t>
-            </w:r>
-            <w:proofErr w:type="spellEnd"/>
-            <w:r>
-              <w:rPr>
-                <w:rFonts w:ascii="Arial" w:eastAsia="Arial Unicode MS" w:hAnsi="Arial" w:cs="Arial"/>
-                <w:sz w:val="20"/>
-                <w:szCs w:val="20"/>
-              </w:rPr>
-              <w:t xml:space="preserve"> worden weergegeven in het </w:t>
-            </w:r>
-            <w:proofErr w:type="spellStart"/>
-            <w:r>
-              <w:rPr>
-                <w:rFonts w:ascii="Arial" w:eastAsia="Arial Unicode MS" w:hAnsi="Arial" w:cs="Arial"/>
-                <w:sz w:val="20"/>
-                <w:szCs w:val="20"/>
-              </w:rPr>
-              <w:t>texfield</w:t>
-            </w:r>
-            <w:proofErr w:type="spellEnd"/>
+                <w:rFonts w:ascii="Arial" w:hAnsi="Arial" w:cs="Arial"/>
+                <w:sz w:val="20"/>
+                <w:szCs w:val="20"/>
+              </w:rPr>
+              <w:t> </w:t>
+            </w:r>
           </w:p>
         </w:tc>
         <w:tc>
@@ -889,6 +1443,179 @@
           <w:tcPr>
             <w:tcW w:w="2360" w:type="dxa"/>
             <w:tcBorders>
+              <w:top w:val="single" w:sz="4" w:space="0" w:color="auto"/>
+              <w:left w:val="single" w:sz="8" w:space="0" w:color="auto"/>
+              <w:bottom w:val="single" w:sz="4" w:space="0" w:color="auto"/>
+              <w:right w:val="single" w:sz="4" w:space="0" w:color="auto"/>
+            </w:tcBorders>
+            <w:tcMar>
+              <w:top w:w="15" w:type="dxa"/>
+              <w:left w:w="15" w:type="dxa"/>
+              <w:bottom w:w="0" w:type="dxa"/>
+              <w:right w:w="15" w:type="dxa"/>
+            </w:tcMar>
+            <w:vAlign w:val="center"/>
+          </w:tcPr>
+          <w:p>
+            <w:pPr>
+              <w:rPr>
+                <w:rFonts w:ascii="Arial" w:eastAsia="Arial Unicode MS" w:hAnsi="Arial" w:cs="Arial"/>
+                <w:sz w:val="20"/>
+                <w:szCs w:val="20"/>
+              </w:rPr>
+            </w:pPr>
+          </w:p>
+        </w:tc>
+        <w:tc>
+          <w:tcPr>
+            <w:tcW w:w="2440" w:type="dxa"/>
+            <w:tcBorders>
+              <w:top w:val="single" w:sz="4" w:space="0" w:color="auto"/>
+              <w:left w:val="nil"/>
+              <w:bottom w:val="single" w:sz="4" w:space="0" w:color="auto"/>
+              <w:right w:val="single" w:sz="4" w:space="0" w:color="auto"/>
+            </w:tcBorders>
+            <w:tcMar>
+              <w:top w:w="15" w:type="dxa"/>
+              <w:left w:w="15" w:type="dxa"/>
+              <w:bottom w:w="0" w:type="dxa"/>
+              <w:right w:w="15" w:type="dxa"/>
+            </w:tcMar>
+            <w:vAlign w:val="center"/>
+          </w:tcPr>
+          <w:p>
+            <w:pPr>
+              <w:rPr>
+                <w:rFonts w:ascii="Arial" w:eastAsia="Arial Unicode MS" w:hAnsi="Arial" w:cs="Arial"/>
+                <w:sz w:val="20"/>
+                <w:szCs w:val="20"/>
+              </w:rPr>
+            </w:pPr>
+            <w:r>
+              <w:rPr>
+                <w:rFonts w:ascii="Arial" w:eastAsia="Arial Unicode MS" w:hAnsi="Arial" w:cs="Arial"/>
+                <w:sz w:val="20"/>
+                <w:szCs w:val="20"/>
+              </w:rPr>
+              <w:t>Gebruiker heeft een onbekende student of onbekend traject ingevuld</w:t>
+            </w:r>
+          </w:p>
+        </w:tc>
+        <w:tc>
+          <w:tcPr>
+            <w:tcW w:w="2154" w:type="dxa"/>
+            <w:tcBorders>
+              <w:top w:val="single" w:sz="4" w:space="0" w:color="auto"/>
+              <w:left w:val="nil"/>
+              <w:bottom w:val="single" w:sz="4" w:space="0" w:color="auto"/>
+              <w:right w:val="single" w:sz="4" w:space="0" w:color="auto"/>
+            </w:tcBorders>
+            <w:tcMar>
+              <w:top w:w="15" w:type="dxa"/>
+              <w:left w:w="15" w:type="dxa"/>
+              <w:bottom w:w="0" w:type="dxa"/>
+              <w:right w:w="15" w:type="dxa"/>
+            </w:tcMar>
+            <w:vAlign w:val="center"/>
+          </w:tcPr>
+          <w:p>
+            <w:pPr>
+              <w:rPr>
+                <w:rFonts w:ascii="Arial" w:eastAsia="Arial Unicode MS" w:hAnsi="Arial" w:cs="Arial"/>
+                <w:sz w:val="20"/>
+                <w:szCs w:val="20"/>
+              </w:rPr>
+            </w:pPr>
+            <w:r>
+              <w:rPr>
+                <w:rFonts w:ascii="Arial" w:eastAsia="Arial Unicode MS" w:hAnsi="Arial" w:cs="Arial"/>
+                <w:sz w:val="20"/>
+                <w:szCs w:val="20"/>
+              </w:rPr>
+              <w:t>Systeem geeft melding dat entiteit niet herkend word</w:t>
+            </w:r>
+          </w:p>
+        </w:tc>
+        <w:tc>
+          <w:tcPr>
+            <w:tcW w:w="1744" w:type="dxa"/>
+            <w:tcBorders>
+              <w:top w:val="single" w:sz="4" w:space="0" w:color="auto"/>
+              <w:left w:val="nil"/>
+              <w:bottom w:val="single" w:sz="4" w:space="0" w:color="auto"/>
+              <w:right w:val="single" w:sz="4" w:space="0" w:color="auto"/>
+            </w:tcBorders>
+            <w:tcMar>
+              <w:top w:w="15" w:type="dxa"/>
+              <w:left w:w="15" w:type="dxa"/>
+              <w:bottom w:w="0" w:type="dxa"/>
+              <w:right w:w="15" w:type="dxa"/>
+            </w:tcMar>
+            <w:vAlign w:val="center"/>
+          </w:tcPr>
+          <w:p>
+            <w:pPr>
+              <w:rPr>
+                <w:rFonts w:ascii="Arial" w:eastAsia="Arial Unicode MS" w:hAnsi="Arial" w:cs="Arial"/>
+                <w:sz w:val="20"/>
+                <w:szCs w:val="20"/>
+              </w:rPr>
+            </w:pPr>
+            <w:r>
+              <w:rPr>
+                <w:rFonts w:ascii="Arial" w:hAnsi="Arial" w:cs="Arial"/>
+                <w:sz w:val="20"/>
+                <w:szCs w:val="20"/>
+              </w:rPr>
+              <w:t> </w:t>
+            </w:r>
+          </w:p>
+        </w:tc>
+        <w:tc>
+          <w:tcPr>
+            <w:tcW w:w="0" w:type="auto"/>
+            <w:tcBorders>
+              <w:top w:val="single" w:sz="4" w:space="0" w:color="auto"/>
+              <w:left w:val="nil"/>
+              <w:bottom w:val="single" w:sz="4" w:space="0" w:color="auto"/>
+              <w:right w:val="single" w:sz="8" w:space="0" w:color="auto"/>
+            </w:tcBorders>
+            <w:noWrap/>
+            <w:tcMar>
+              <w:top w:w="15" w:type="dxa"/>
+              <w:left w:w="15" w:type="dxa"/>
+              <w:bottom w:w="0" w:type="dxa"/>
+              <w:right w:w="15" w:type="dxa"/>
+            </w:tcMar>
+            <w:vAlign w:val="bottom"/>
+          </w:tcPr>
+          <w:p>
+            <w:pPr>
+              <w:rPr>
+                <w:rFonts w:ascii="Arial" w:eastAsia="Arial Unicode MS" w:hAnsi="Arial" w:cs="Arial"/>
+                <w:sz w:val="20"/>
+                <w:szCs w:val="20"/>
+              </w:rPr>
+            </w:pPr>
+            <w:r>
+              <w:rPr>
+                <w:rFonts w:ascii="Arial" w:hAnsi="Arial" w:cs="Arial"/>
+                <w:sz w:val="20"/>
+                <w:szCs w:val="20"/>
+              </w:rPr>
+              <w:t> </w:t>
+            </w:r>
+          </w:p>
+        </w:tc>
+      </w:tr>
+      <w:tr>
+        <w:trPr>
+          <w:trHeight w:val="525"/>
+        </w:trPr>
+        <w:tc>
+          <w:tcPr>
+            <w:tcW w:w="2360" w:type="dxa"/>
+            <w:tcBorders>
               <w:top w:val="nil"/>
               <w:left w:val="single" w:sz="8" w:space="0" w:color="auto"/>
               <w:bottom w:val="single" w:sz="4" w:space="0" w:color="auto"/>
@@ -904,24 +1631,20 @@
           </w:tcPr>
           <w:p>
             <w:pPr>
-              <w:pStyle w:val="Lijstalinea"/>
-              <w:numPr>
-                <w:ilvl w:val="0"/>
-                <w:numId w:val="1"/>
-              </w:numPr>
-            </w:pPr>
-            <w:r>
-              <w:t>De gebruiker selecteert “Inschrijven”</w:t>
-            </w:r>
-          </w:p>
-          <w:p>
-            <w:pPr>
-              <w:rPr>
-                <w:rFonts w:ascii="Arial" w:eastAsia="Arial Unicode MS" w:hAnsi="Arial" w:cs="Arial"/>
-                <w:sz w:val="20"/>
-                <w:szCs w:val="20"/>
-              </w:rPr>
-            </w:pPr>
+              <w:rPr>
+                <w:rFonts w:ascii="Arial" w:eastAsia="Arial Unicode MS" w:hAnsi="Arial" w:cs="Arial"/>
+                <w:sz w:val="20"/>
+                <w:szCs w:val="20"/>
+              </w:rPr>
+            </w:pPr>
+            <w:r>
+              <w:rPr>
+                <w:rFonts w:ascii="Arial" w:hAnsi="Arial" w:cs="Arial"/>
+                <w:sz w:val="20"/>
+                <w:szCs w:val="20"/>
+              </w:rPr>
+              <w:t> </w:t>
+            </w:r>
           </w:p>
         </w:tc>
         <w:tc>
@@ -949,11 +1672,19 @@
                 <w:szCs w:val="20"/>
               </w:rPr>
             </w:pPr>
-          </w:p>
-        </w:tc>
-        <w:tc>
-          <w:tcPr>
-            <w:tcW w:w="3120" w:type="dxa"/>
+            <w:r>
+              <w:rPr>
+                <w:rFonts w:ascii="Arial" w:eastAsia="Arial Unicode MS" w:hAnsi="Arial" w:cs="Arial"/>
+                <w:sz w:val="20"/>
+                <w:szCs w:val="20"/>
+              </w:rPr>
+              <w:t>Gebruiker heeft een al bestaande student-traject combinatie ingevuld</w:t>
+            </w:r>
+          </w:p>
+        </w:tc>
+        <w:tc>
+          <w:tcPr>
+            <w:tcW w:w="2154" w:type="dxa"/>
             <w:tcBorders>
               <w:top w:val="nil"/>
               <w:left w:val="nil"/>
@@ -978,17 +1709,33 @@
             </w:pPr>
             <w:r>
               <w:rPr>
-                <w:rFonts w:ascii="Arial" w:eastAsia="Arial Unicode MS" w:hAnsi="Arial" w:cs="Arial"/>
-                <w:sz w:val="20"/>
-                <w:szCs w:val="20"/>
-              </w:rPr>
-              <w:t>De student wordt ingeschreven voor het gegeven traject</w:t>
-            </w:r>
-          </w:p>
-        </w:tc>
-        <w:tc>
-          <w:tcPr>
-            <w:tcW w:w="2780" w:type="dxa"/>
+                <w:rFonts w:ascii="Arial" w:hAnsi="Arial" w:cs="Arial"/>
+                <w:sz w:val="20"/>
+                <w:szCs w:val="20"/>
+              </w:rPr>
+              <w:t>systeem geeft melding</w:t>
+            </w:r>
+            <w:r>
+              <w:rPr>
+                <w:rFonts w:ascii="Arial" w:hAnsi="Arial" w:cs="Arial"/>
+                <w:sz w:val="20"/>
+                <w:szCs w:val="20"/>
+              </w:rPr>
+              <w:t xml:space="preserve"> dat student al is ingeschreven voor dit</w:t>
+            </w:r>
+            <w:r>
+              <w:rPr>
+                <w:rFonts w:ascii="Arial" w:hAnsi="Arial" w:cs="Arial"/>
+                <w:sz w:val="20"/>
+                <w:szCs w:val="20"/>
+              </w:rPr>
+              <w:t xml:space="preserve"> </w:t>
+            </w:r>
+          </w:p>
+        </w:tc>
+        <w:tc>
+          <w:tcPr>
+            <w:tcW w:w="1744" w:type="dxa"/>
             <w:tcBorders>
               <w:top w:val="nil"/>
               <w:left w:val="nil"/>
@@ -1013,11 +1760,11 @@
             </w:pPr>
             <w:r>
               <w:rPr>
-                <w:rFonts w:ascii="Arial" w:eastAsia="Arial Unicode MS" w:hAnsi="Arial" w:cs="Arial"/>
-                <w:sz w:val="20"/>
-                <w:szCs w:val="20"/>
-              </w:rPr>
-              <w:t>De student wordt ingeschreven voor het gegeven traject</w:t>
+                <w:rFonts w:ascii="Arial" w:hAnsi="Arial" w:cs="Arial"/>
+                <w:sz w:val="20"/>
+                <w:szCs w:val="20"/>
+              </w:rPr>
+              <w:t> “Niet alle velden zijn ingevuld”</w:t>
             </w:r>
           </w:p>
         </w:tc>
@@ -1055,222 +1802,8 @@
               </w:rPr>
               <w:t> </w:t>
             </w:r>
-          </w:p>
-        </w:tc>
-      </w:tr>
-      <w:tr>
-        <w:trPr>
-          <w:trHeight w:val="510"/>
-        </w:trPr>
-        <w:tc>
-          <w:tcPr>
-            <w:tcW w:w="2360" w:type="dxa"/>
-            <w:tcBorders>
-              <w:top w:val="nil"/>
-              <w:left w:val="single" w:sz="8" w:space="0" w:color="auto"/>
-              <w:bottom w:val="single" w:sz="4" w:space="0" w:color="auto"/>
-              <w:right w:val="single" w:sz="4" w:space="0" w:color="auto"/>
-            </w:tcBorders>
-            <w:tcMar>
-              <w:top w:w="15" w:type="dxa"/>
-              <w:left w:w="15" w:type="dxa"/>
-              <w:bottom w:w="0" w:type="dxa"/>
-              <w:right w:w="15" w:type="dxa"/>
-            </w:tcMar>
-            <w:vAlign w:val="center"/>
-          </w:tcPr>
-          <w:p>
-            <w:pPr>
-              <w:pStyle w:val="Lijstalinea"/>
-              <w:numPr>
-                <w:ilvl w:val="0"/>
-                <w:numId w:val="1"/>
-              </w:numPr>
-              <w:rPr>
-                <w:rFonts w:ascii="Times New Roman" w:eastAsia="Times New Roman" w:hAnsi="Times New Roman" w:cs="Times New Roman"/>
-                <w:sz w:val="24"/>
-                <w:szCs w:val="24"/>
-              </w:rPr>
-            </w:pPr>
-            <w:r>
-              <w:t>De gebruiker krijgt terugkoppeling van het succes van de handeling</w:t>
-            </w:r>
-          </w:p>
-        </w:tc>
-        <w:tc>
-          <w:tcPr>
-            <w:tcW w:w="2440" w:type="dxa"/>
-            <w:tcBorders>
-              <w:top w:val="nil"/>
-              <w:left w:val="nil"/>
-              <w:bottom w:val="single" w:sz="4" w:space="0" w:color="auto"/>
-              <w:right w:val="single" w:sz="4" w:space="0" w:color="auto"/>
-            </w:tcBorders>
-            <w:tcMar>
-              <w:top w:w="15" w:type="dxa"/>
-              <w:left w:w="15" w:type="dxa"/>
-              <w:bottom w:w="0" w:type="dxa"/>
-              <w:right w:w="15" w:type="dxa"/>
-            </w:tcMar>
-            <w:vAlign w:val="center"/>
-          </w:tcPr>
-          <w:p>
-            <w:pPr>
-              <w:rPr>
-                <w:rFonts w:ascii="Arial" w:eastAsia="Arial Unicode MS" w:hAnsi="Arial" w:cs="Arial"/>
-                <w:sz w:val="20"/>
-                <w:szCs w:val="20"/>
-              </w:rPr>
-            </w:pPr>
-            <w:r>
-              <w:rPr>
-                <w:rFonts w:ascii="Arial" w:eastAsia="Arial Unicode MS" w:hAnsi="Arial" w:cs="Arial"/>
-                <w:sz w:val="20"/>
-                <w:szCs w:val="20"/>
-              </w:rPr>
-              <w:t xml:space="preserve">Er is geen succes behaald (foute invoer van student of traject). Dan komt er een </w:t>
-            </w:r>
-            <w:proofErr w:type="spellStart"/>
-            <w:r>
-              <w:rPr>
-                <w:rFonts w:ascii="Arial" w:eastAsia="Arial Unicode MS" w:hAnsi="Arial" w:cs="Arial"/>
-                <w:sz w:val="20"/>
-                <w:szCs w:val="20"/>
-              </w:rPr>
-              <w:t>popup</w:t>
-            </w:r>
-            <w:proofErr w:type="spellEnd"/>
-            <w:r>
-              <w:rPr>
-                <w:rFonts w:ascii="Arial" w:eastAsia="Arial Unicode MS" w:hAnsi="Arial" w:cs="Arial"/>
-                <w:sz w:val="20"/>
-                <w:szCs w:val="20"/>
-              </w:rPr>
-              <w:t xml:space="preserve"> met de melding: </w:t>
-            </w:r>
-          </w:p>
-          <w:p>
-            <w:pPr>
-              <w:rPr>
-                <w:rFonts w:ascii="Arial" w:eastAsia="Arial Unicode MS" w:hAnsi="Arial" w:cs="Arial"/>
-                <w:sz w:val="20"/>
-                <w:szCs w:val="20"/>
-              </w:rPr>
-            </w:pPr>
-            <w:r>
-              <w:rPr>
-                <w:rFonts w:ascii="Arial" w:eastAsia="Arial Unicode MS" w:hAnsi="Arial" w:cs="Arial"/>
-                <w:sz w:val="20"/>
-                <w:szCs w:val="20"/>
-              </w:rPr>
-              <w:t xml:space="preserve"> MYSQL error</w:t>
-            </w:r>
-          </w:p>
-        </w:tc>
-        <w:tc>
-          <w:tcPr>
-            <w:tcW w:w="3120" w:type="dxa"/>
-            <w:tcBorders>
-              <w:top w:val="nil"/>
-              <w:left w:val="nil"/>
-              <w:bottom w:val="single" w:sz="4" w:space="0" w:color="auto"/>
-              <w:right w:val="single" w:sz="4" w:space="0" w:color="auto"/>
-            </w:tcBorders>
-            <w:tcMar>
-              <w:top w:w="15" w:type="dxa"/>
-              <w:left w:w="15" w:type="dxa"/>
-              <w:bottom w:w="0" w:type="dxa"/>
-              <w:right w:w="15" w:type="dxa"/>
-            </w:tcMar>
-            <w:vAlign w:val="center"/>
-          </w:tcPr>
-          <w:p>
-            <w:pPr>
-              <w:rPr>
-                <w:rFonts w:ascii="Arial" w:eastAsia="Arial Unicode MS" w:hAnsi="Arial" w:cs="Arial"/>
-                <w:sz w:val="20"/>
-                <w:szCs w:val="20"/>
-              </w:rPr>
-            </w:pPr>
-            <w:r>
-              <w:rPr>
-                <w:rFonts w:ascii="Arial" w:eastAsia="Arial Unicode MS" w:hAnsi="Arial" w:cs="Arial"/>
-                <w:sz w:val="20"/>
-                <w:szCs w:val="20"/>
-              </w:rPr>
-              <w:t>Er komt een melding dat de inschrijving is geslaagd.</w:t>
-            </w:r>
-          </w:p>
-        </w:tc>
-        <w:tc>
-          <w:tcPr>
-            <w:tcW w:w="2780" w:type="dxa"/>
-            <w:tcBorders>
-              <w:top w:val="nil"/>
-              <w:left w:val="nil"/>
-              <w:bottom w:val="single" w:sz="4" w:space="0" w:color="auto"/>
-              <w:right w:val="single" w:sz="4" w:space="0" w:color="auto"/>
-            </w:tcBorders>
-            <w:tcMar>
-              <w:top w:w="15" w:type="dxa"/>
-              <w:left w:w="15" w:type="dxa"/>
-              <w:bottom w:w="0" w:type="dxa"/>
-              <w:right w:w="15" w:type="dxa"/>
-            </w:tcMar>
-            <w:vAlign w:val="center"/>
-          </w:tcPr>
-          <w:p>
-            <w:pPr>
-              <w:rPr>
-                <w:rFonts w:ascii="Arial" w:eastAsia="Arial Unicode MS" w:hAnsi="Arial" w:cs="Arial"/>
-                <w:sz w:val="20"/>
-                <w:szCs w:val="20"/>
-              </w:rPr>
-            </w:pPr>
-            <w:r>
-              <w:rPr>
-                <w:rFonts w:ascii="Arial" w:eastAsia="Arial Unicode MS" w:hAnsi="Arial" w:cs="Arial"/>
-                <w:sz w:val="20"/>
-                <w:szCs w:val="20"/>
-              </w:rPr>
-              <w:t>Er komt een melding dat de inschrijving is geslaagd.</w:t>
-            </w:r>
-          </w:p>
-        </w:tc>
-        <w:tc>
-          <w:tcPr>
-            <w:tcW w:w="0" w:type="auto"/>
-            <w:tcBorders>
-              <w:top w:val="nil"/>
-              <w:left w:val="nil"/>
-              <w:bottom w:val="single" w:sz="4" w:space="0" w:color="auto"/>
-              <w:right w:val="single" w:sz="8" w:space="0" w:color="auto"/>
-            </w:tcBorders>
-            <w:noWrap/>
-            <w:tcMar>
-              <w:top w:w="15" w:type="dxa"/>
-              <w:left w:w="15" w:type="dxa"/>
-              <w:bottom w:w="0" w:type="dxa"/>
-              <w:right w:w="15" w:type="dxa"/>
-            </w:tcMar>
-            <w:vAlign w:val="bottom"/>
-          </w:tcPr>
-          <w:p>
-            <w:pPr>
-              <w:rPr>
-                <w:rFonts w:ascii="Arial" w:eastAsia="Arial Unicode MS" w:hAnsi="Arial" w:cs="Arial"/>
-                <w:sz w:val="20"/>
-                <w:szCs w:val="20"/>
-              </w:rPr>
-            </w:pPr>
-            <w:r>
-              <w:rPr>
-                <w:rFonts w:ascii="Arial" w:hAnsi="Arial" w:cs="Arial"/>
-                <w:sz w:val="20"/>
-                <w:szCs w:val="20"/>
-              </w:rPr>
-              <w:t> </w:t>
-            </w:r>
+            <w:bookmarkStart w:id="0" w:name="_GoBack"/>
+            <w:bookmarkEnd w:id="0"/>
           </w:p>
         </w:tc>
       </w:tr>
@@ -1283,1268 +1816,6 @@
       </w:pPr>
     </w:p>
     <w:p/>
-    <w:p/>
-    <w:p/>
-    <w:p/>
-    <w:tbl>
-      <w:tblPr>
-        <w:tblW w:w="13620" w:type="dxa"/>
-        <w:tblCellMar>
-          <w:left w:w="0" w:type="dxa"/>
-          <w:right w:w="0" w:type="dxa"/>
-        </w:tblCellMar>
-        <w:tblLook w:val="0000" w:firstRow="0" w:lastRow="0" w:firstColumn="0" w:lastColumn="0" w:noHBand="0" w:noVBand="0"/>
-      </w:tblPr>
-      <w:tblGrid>
-        <w:gridCol w:w="2360"/>
-        <w:gridCol w:w="2440"/>
-        <w:gridCol w:w="3120"/>
-        <w:gridCol w:w="2780"/>
-        <w:gridCol w:w="2920"/>
-      </w:tblGrid>
-      <w:tr>
-        <w:trPr>
-          <w:trHeight w:val="402"/>
-        </w:trPr>
-        <w:tc>
-          <w:tcPr>
-            <w:tcW w:w="13620" w:type="dxa"/>
-            <w:gridSpan w:val="5"/>
-            <w:tcBorders>
-              <w:top w:val="single" w:sz="8" w:space="0" w:color="auto"/>
-              <w:left w:val="single" w:sz="8" w:space="0" w:color="auto"/>
-              <w:bottom w:val="nil"/>
-              <w:right w:val="single" w:sz="8" w:space="0" w:color="000000"/>
-            </w:tcBorders>
-            <w:noWrap/>
-            <w:tcMar>
-              <w:top w:w="15" w:type="dxa"/>
-              <w:left w:w="15" w:type="dxa"/>
-              <w:bottom w:w="0" w:type="dxa"/>
-              <w:right w:w="15" w:type="dxa"/>
-            </w:tcMar>
-            <w:vAlign w:val="bottom"/>
-          </w:tcPr>
-          <w:p>
-            <w:pPr>
-              <w:rPr>
-                <w:rFonts w:ascii="Arial" w:eastAsia="Arial Unicode MS" w:hAnsi="Arial" w:cs="Arial"/>
-                <w:b/>
-                <w:bCs/>
-                <w:sz w:val="20"/>
-                <w:szCs w:val="20"/>
-              </w:rPr>
-            </w:pPr>
-            <w:r>
-              <w:rPr>
-                <w:rFonts w:ascii="Arial" w:hAnsi="Arial" w:cs="Arial"/>
-                <w:b/>
-                <w:bCs/>
-                <w:sz w:val="20"/>
-                <w:szCs w:val="20"/>
-              </w:rPr>
-              <w:t>TEST CASE Student inschrijven</w:t>
-            </w:r>
-          </w:p>
-        </w:tc>
-      </w:tr>
-      <w:tr>
-        <w:trPr>
-          <w:trHeight w:val="402"/>
-        </w:trPr>
-        <w:tc>
-          <w:tcPr>
-            <w:tcW w:w="2360" w:type="dxa"/>
-            <w:tcBorders>
-              <w:top w:val="single" w:sz="4" w:space="0" w:color="auto"/>
-              <w:left w:val="single" w:sz="8" w:space="0" w:color="auto"/>
-              <w:bottom w:val="single" w:sz="8" w:space="0" w:color="auto"/>
-              <w:right w:val="single" w:sz="4" w:space="0" w:color="auto"/>
-            </w:tcBorders>
-            <w:tcMar>
-              <w:top w:w="15" w:type="dxa"/>
-              <w:left w:w="15" w:type="dxa"/>
-              <w:bottom w:w="0" w:type="dxa"/>
-              <w:right w:w="15" w:type="dxa"/>
-            </w:tcMar>
-            <w:vAlign w:val="center"/>
-          </w:tcPr>
-          <w:p>
-            <w:pPr>
-              <w:rPr>
-                <w:rFonts w:ascii="Arial" w:eastAsia="Arial Unicode MS" w:hAnsi="Arial" w:cs="Arial"/>
-                <w:b/>
-                <w:bCs/>
-                <w:sz w:val="20"/>
-                <w:szCs w:val="20"/>
-              </w:rPr>
-            </w:pPr>
-            <w:proofErr w:type="spellStart"/>
-            <w:r>
-              <w:rPr>
-                <w:rFonts w:ascii="Arial" w:hAnsi="Arial" w:cs="Arial"/>
-                <w:b/>
-                <w:bCs/>
-                <w:sz w:val="20"/>
-                <w:szCs w:val="20"/>
-              </w:rPr>
-              <w:t>Main</w:t>
-            </w:r>
-            <w:proofErr w:type="spellEnd"/>
-            <w:r>
-              <w:rPr>
-                <w:rFonts w:ascii="Arial" w:hAnsi="Arial" w:cs="Arial"/>
-                <w:b/>
-                <w:bCs/>
-                <w:sz w:val="20"/>
-                <w:szCs w:val="20"/>
-              </w:rPr>
-              <w:t xml:space="preserve"> flow / actie</w:t>
-            </w:r>
-          </w:p>
-        </w:tc>
-        <w:tc>
-          <w:tcPr>
-            <w:tcW w:w="2440" w:type="dxa"/>
-            <w:tcBorders>
-              <w:top w:val="single" w:sz="4" w:space="0" w:color="auto"/>
-              <w:left w:val="nil"/>
-              <w:bottom w:val="single" w:sz="8" w:space="0" w:color="auto"/>
-              <w:right w:val="single" w:sz="4" w:space="0" w:color="auto"/>
-            </w:tcBorders>
-            <w:tcMar>
-              <w:top w:w="15" w:type="dxa"/>
-              <w:left w:w="15" w:type="dxa"/>
-              <w:bottom w:w="0" w:type="dxa"/>
-              <w:right w:w="15" w:type="dxa"/>
-            </w:tcMar>
-            <w:vAlign w:val="center"/>
-          </w:tcPr>
-          <w:p>
-            <w:pPr>
-              <w:rPr>
-                <w:rFonts w:ascii="Arial" w:eastAsia="Arial Unicode MS" w:hAnsi="Arial" w:cs="Arial"/>
-                <w:b/>
-                <w:bCs/>
-                <w:sz w:val="20"/>
-                <w:szCs w:val="20"/>
-              </w:rPr>
-            </w:pPr>
-            <w:r>
-              <w:rPr>
-                <w:rFonts w:ascii="Arial" w:hAnsi="Arial" w:cs="Arial"/>
-                <w:b/>
-                <w:bCs/>
-                <w:sz w:val="20"/>
-                <w:szCs w:val="20"/>
-              </w:rPr>
-              <w:t>uitzonderingen</w:t>
-            </w:r>
-          </w:p>
-        </w:tc>
-        <w:tc>
-          <w:tcPr>
-            <w:tcW w:w="3120" w:type="dxa"/>
-            <w:tcBorders>
-              <w:top w:val="single" w:sz="4" w:space="0" w:color="auto"/>
-              <w:left w:val="nil"/>
-              <w:bottom w:val="single" w:sz="8" w:space="0" w:color="auto"/>
-              <w:right w:val="single" w:sz="4" w:space="0" w:color="auto"/>
-            </w:tcBorders>
-            <w:tcMar>
-              <w:top w:w="15" w:type="dxa"/>
-              <w:left w:w="15" w:type="dxa"/>
-              <w:bottom w:w="0" w:type="dxa"/>
-              <w:right w:w="15" w:type="dxa"/>
-            </w:tcMar>
-            <w:vAlign w:val="center"/>
-          </w:tcPr>
-          <w:p>
-            <w:pPr>
-              <w:rPr>
-                <w:rFonts w:ascii="Arial" w:eastAsia="Arial Unicode MS" w:hAnsi="Arial" w:cs="Arial"/>
-                <w:b/>
-                <w:bCs/>
-                <w:sz w:val="20"/>
-                <w:szCs w:val="20"/>
-              </w:rPr>
-            </w:pPr>
-            <w:r>
-              <w:rPr>
-                <w:rFonts w:ascii="Arial" w:hAnsi="Arial" w:cs="Arial"/>
-                <w:b/>
-                <w:bCs/>
-                <w:sz w:val="20"/>
-                <w:szCs w:val="20"/>
-              </w:rPr>
-              <w:t>gewenste resultaat</w:t>
-            </w:r>
-          </w:p>
-        </w:tc>
-        <w:tc>
-          <w:tcPr>
-            <w:tcW w:w="2780" w:type="dxa"/>
-            <w:tcBorders>
-              <w:top w:val="single" w:sz="4" w:space="0" w:color="auto"/>
-              <w:left w:val="nil"/>
-              <w:bottom w:val="single" w:sz="8" w:space="0" w:color="auto"/>
-              <w:right w:val="single" w:sz="4" w:space="0" w:color="auto"/>
-            </w:tcBorders>
-            <w:tcMar>
-              <w:top w:w="15" w:type="dxa"/>
-              <w:left w:w="15" w:type="dxa"/>
-              <w:bottom w:w="0" w:type="dxa"/>
-              <w:right w:w="15" w:type="dxa"/>
-            </w:tcMar>
-            <w:vAlign w:val="center"/>
-          </w:tcPr>
-          <w:p>
-            <w:pPr>
-              <w:rPr>
-                <w:rFonts w:ascii="Arial" w:eastAsia="Arial Unicode MS" w:hAnsi="Arial" w:cs="Arial"/>
-                <w:b/>
-                <w:bCs/>
-                <w:sz w:val="20"/>
-                <w:szCs w:val="20"/>
-              </w:rPr>
-            </w:pPr>
-            <w:r>
-              <w:rPr>
-                <w:rFonts w:ascii="Arial" w:hAnsi="Arial" w:cs="Arial"/>
-                <w:b/>
-                <w:bCs/>
-                <w:sz w:val="20"/>
-                <w:szCs w:val="20"/>
-              </w:rPr>
-              <w:t>werkelijke resultaat</w:t>
-            </w:r>
-          </w:p>
-        </w:tc>
-        <w:tc>
-          <w:tcPr>
-            <w:tcW w:w="2920" w:type="dxa"/>
-            <w:tcBorders>
-              <w:top w:val="single" w:sz="4" w:space="0" w:color="auto"/>
-              <w:left w:val="nil"/>
-              <w:bottom w:val="single" w:sz="8" w:space="0" w:color="auto"/>
-              <w:right w:val="single" w:sz="8" w:space="0" w:color="auto"/>
-            </w:tcBorders>
-            <w:tcMar>
-              <w:top w:w="15" w:type="dxa"/>
-              <w:left w:w="15" w:type="dxa"/>
-              <w:bottom w:w="0" w:type="dxa"/>
-              <w:right w:w="15" w:type="dxa"/>
-            </w:tcMar>
-            <w:vAlign w:val="center"/>
-          </w:tcPr>
-          <w:p>
-            <w:pPr>
-              <w:rPr>
-                <w:rFonts w:ascii="Arial" w:eastAsia="Arial Unicode MS" w:hAnsi="Arial" w:cs="Arial"/>
-                <w:b/>
-                <w:bCs/>
-                <w:sz w:val="20"/>
-                <w:szCs w:val="20"/>
-              </w:rPr>
-            </w:pPr>
-            <w:r>
-              <w:rPr>
-                <w:rFonts w:ascii="Arial" w:hAnsi="Arial" w:cs="Arial"/>
-                <w:b/>
-                <w:bCs/>
-                <w:sz w:val="20"/>
-                <w:szCs w:val="20"/>
-              </w:rPr>
-              <w:t>opmerkingen</w:t>
-            </w:r>
-          </w:p>
-        </w:tc>
-      </w:tr>
-      <w:tr>
-        <w:trPr>
-          <w:trHeight w:val="510"/>
-        </w:trPr>
-        <w:tc>
-          <w:tcPr>
-            <w:tcW w:w="2360" w:type="dxa"/>
-            <w:tcBorders>
-              <w:top w:val="nil"/>
-              <w:left w:val="single" w:sz="8" w:space="0" w:color="auto"/>
-              <w:bottom w:val="single" w:sz="4" w:space="0" w:color="auto"/>
-              <w:right w:val="single" w:sz="4" w:space="0" w:color="auto"/>
-            </w:tcBorders>
-            <w:tcMar>
-              <w:top w:w="15" w:type="dxa"/>
-              <w:left w:w="15" w:type="dxa"/>
-              <w:bottom w:w="0" w:type="dxa"/>
-              <w:right w:w="15" w:type="dxa"/>
-            </w:tcMar>
-            <w:vAlign w:val="center"/>
-          </w:tcPr>
-          <w:p>
-            <w:pPr>
-              <w:pStyle w:val="Lijstalinea"/>
-              <w:numPr>
-                <w:ilvl w:val="0"/>
-                <w:numId w:val="6"/>
-              </w:numPr>
-              <w:spacing w:after="0" w:line="240" w:lineRule="auto"/>
-            </w:pPr>
-            <w:r>
-              <w:t xml:space="preserve">De gebruiker selecteert het </w:t>
-            </w:r>
-            <w:r>
-              <w:lastRenderedPageBreak/>
-              <w:t>tabblad “inschrijven”</w:t>
-            </w:r>
-          </w:p>
-          <w:p>
-            <w:pPr>
-              <w:rPr>
-                <w:rFonts w:ascii="Arial" w:eastAsia="Arial Unicode MS" w:hAnsi="Arial" w:cs="Arial"/>
-                <w:sz w:val="20"/>
-                <w:szCs w:val="20"/>
-              </w:rPr>
-            </w:pPr>
-          </w:p>
-        </w:tc>
-        <w:tc>
-          <w:tcPr>
-            <w:tcW w:w="2440" w:type="dxa"/>
-            <w:tcBorders>
-              <w:top w:val="nil"/>
-              <w:left w:val="nil"/>
-              <w:bottom w:val="single" w:sz="4" w:space="0" w:color="auto"/>
-              <w:right w:val="single" w:sz="4" w:space="0" w:color="auto"/>
-            </w:tcBorders>
-            <w:tcMar>
-              <w:top w:w="15" w:type="dxa"/>
-              <w:left w:w="15" w:type="dxa"/>
-              <w:bottom w:w="0" w:type="dxa"/>
-              <w:right w:w="15" w:type="dxa"/>
-            </w:tcMar>
-            <w:vAlign w:val="center"/>
-          </w:tcPr>
-          <w:p>
-            <w:pPr>
-              <w:rPr>
-                <w:rFonts w:ascii="Arial" w:eastAsia="Arial Unicode MS" w:hAnsi="Arial" w:cs="Arial"/>
-                <w:sz w:val="20"/>
-                <w:szCs w:val="20"/>
-              </w:rPr>
-            </w:pPr>
-          </w:p>
-        </w:tc>
-        <w:tc>
-          <w:tcPr>
-            <w:tcW w:w="3120" w:type="dxa"/>
-            <w:tcBorders>
-              <w:top w:val="nil"/>
-              <w:left w:val="nil"/>
-              <w:bottom w:val="single" w:sz="4" w:space="0" w:color="auto"/>
-              <w:right w:val="single" w:sz="4" w:space="0" w:color="auto"/>
-            </w:tcBorders>
-            <w:tcMar>
-              <w:top w:w="15" w:type="dxa"/>
-              <w:left w:w="15" w:type="dxa"/>
-              <w:bottom w:w="0" w:type="dxa"/>
-              <w:right w:w="15" w:type="dxa"/>
-            </w:tcMar>
-            <w:vAlign w:val="center"/>
-          </w:tcPr>
-          <w:p>
-            <w:pPr>
-              <w:rPr>
-                <w:rFonts w:ascii="Arial" w:eastAsia="Arial Unicode MS" w:hAnsi="Arial" w:cs="Arial"/>
-                <w:sz w:val="20"/>
-                <w:szCs w:val="20"/>
-              </w:rPr>
-            </w:pPr>
-            <w:r>
-              <w:rPr>
-                <w:rFonts w:ascii="Arial" w:eastAsia="Arial Unicode MS" w:hAnsi="Arial" w:cs="Arial"/>
-                <w:sz w:val="20"/>
-                <w:szCs w:val="20"/>
-              </w:rPr>
-              <w:t>Het tabblad ‘inschrijven’ wordt geopend.</w:t>
-            </w:r>
-          </w:p>
-        </w:tc>
-        <w:tc>
-          <w:tcPr>
-            <w:tcW w:w="2780" w:type="dxa"/>
-            <w:tcBorders>
-              <w:top w:val="nil"/>
-              <w:left w:val="nil"/>
-              <w:bottom w:val="single" w:sz="4" w:space="0" w:color="auto"/>
-              <w:right w:val="single" w:sz="4" w:space="0" w:color="auto"/>
-            </w:tcBorders>
-            <w:tcMar>
-              <w:top w:w="15" w:type="dxa"/>
-              <w:left w:w="15" w:type="dxa"/>
-              <w:bottom w:w="0" w:type="dxa"/>
-              <w:right w:w="15" w:type="dxa"/>
-            </w:tcMar>
-            <w:vAlign w:val="center"/>
-          </w:tcPr>
-          <w:p>
-            <w:pPr>
-              <w:rPr>
-                <w:rFonts w:ascii="Arial" w:eastAsia="Arial Unicode MS" w:hAnsi="Arial" w:cs="Arial"/>
-                <w:sz w:val="20"/>
-                <w:szCs w:val="20"/>
-              </w:rPr>
-            </w:pPr>
-            <w:r>
-              <w:rPr>
-                <w:rFonts w:ascii="Arial" w:eastAsia="Arial Unicode MS" w:hAnsi="Arial" w:cs="Arial"/>
-                <w:sz w:val="20"/>
-                <w:szCs w:val="20"/>
-              </w:rPr>
-              <w:t>Het tabblad ‘inschrijven’ wordt geopend</w:t>
-            </w:r>
-          </w:p>
-        </w:tc>
-        <w:tc>
-          <w:tcPr>
-            <w:tcW w:w="0" w:type="auto"/>
-            <w:tcBorders>
-              <w:top w:val="nil"/>
-              <w:left w:val="nil"/>
-              <w:bottom w:val="single" w:sz="4" w:space="0" w:color="auto"/>
-              <w:right w:val="single" w:sz="8" w:space="0" w:color="auto"/>
-            </w:tcBorders>
-            <w:noWrap/>
-            <w:tcMar>
-              <w:top w:w="15" w:type="dxa"/>
-              <w:left w:w="15" w:type="dxa"/>
-              <w:bottom w:w="0" w:type="dxa"/>
-              <w:right w:w="15" w:type="dxa"/>
-            </w:tcMar>
-            <w:vAlign w:val="bottom"/>
-          </w:tcPr>
-          <w:p>
-            <w:pPr>
-              <w:rPr>
-                <w:rFonts w:ascii="Arial" w:eastAsia="Arial Unicode MS" w:hAnsi="Arial" w:cs="Arial"/>
-                <w:sz w:val="20"/>
-                <w:szCs w:val="20"/>
-              </w:rPr>
-            </w:pPr>
-            <w:r>
-              <w:rPr>
-                <w:rFonts w:ascii="Arial" w:hAnsi="Arial" w:cs="Arial"/>
-                <w:sz w:val="20"/>
-                <w:szCs w:val="20"/>
-              </w:rPr>
-              <w:t> </w:t>
-            </w:r>
-          </w:p>
-        </w:tc>
-      </w:tr>
-      <w:tr>
-        <w:trPr>
-          <w:trHeight w:val="510"/>
-        </w:trPr>
-        <w:tc>
-          <w:tcPr>
-            <w:tcW w:w="2360" w:type="dxa"/>
-            <w:tcBorders>
-              <w:top w:val="nil"/>
-              <w:left w:val="single" w:sz="8" w:space="0" w:color="auto"/>
-              <w:bottom w:val="single" w:sz="4" w:space="0" w:color="auto"/>
-              <w:right w:val="single" w:sz="4" w:space="0" w:color="auto"/>
-            </w:tcBorders>
-            <w:tcMar>
-              <w:top w:w="15" w:type="dxa"/>
-              <w:left w:w="15" w:type="dxa"/>
-              <w:bottom w:w="0" w:type="dxa"/>
-              <w:right w:w="15" w:type="dxa"/>
-            </w:tcMar>
-            <w:vAlign w:val="center"/>
-          </w:tcPr>
-          <w:p>
-            <w:pPr>
-              <w:pStyle w:val="Lijstalinea"/>
-              <w:numPr>
-                <w:ilvl w:val="0"/>
-                <w:numId w:val="6"/>
-              </w:numPr>
-            </w:pPr>
-            <w:r>
-              <w:t>Het systeem toont studenten en trajecten</w:t>
-            </w:r>
-          </w:p>
-          <w:p>
-            <w:pPr>
-              <w:rPr>
-                <w:rFonts w:ascii="Arial" w:eastAsia="Arial Unicode MS" w:hAnsi="Arial" w:cs="Arial"/>
-                <w:sz w:val="20"/>
-                <w:szCs w:val="20"/>
-              </w:rPr>
-            </w:pPr>
-          </w:p>
-        </w:tc>
-        <w:tc>
-          <w:tcPr>
-            <w:tcW w:w="2440" w:type="dxa"/>
-            <w:tcBorders>
-              <w:top w:val="nil"/>
-              <w:left w:val="nil"/>
-              <w:bottom w:val="single" w:sz="4" w:space="0" w:color="auto"/>
-              <w:right w:val="single" w:sz="4" w:space="0" w:color="auto"/>
-            </w:tcBorders>
-            <w:tcMar>
-              <w:top w:w="15" w:type="dxa"/>
-              <w:left w:w="15" w:type="dxa"/>
-              <w:bottom w:w="0" w:type="dxa"/>
-              <w:right w:w="15" w:type="dxa"/>
-            </w:tcMar>
-            <w:vAlign w:val="center"/>
-          </w:tcPr>
-          <w:p>
-            <w:pPr>
-              <w:rPr>
-                <w:rFonts w:ascii="Arial" w:eastAsia="Arial Unicode MS" w:hAnsi="Arial" w:cs="Arial"/>
-                <w:sz w:val="20"/>
-                <w:szCs w:val="20"/>
-              </w:rPr>
-            </w:pPr>
-          </w:p>
-        </w:tc>
-        <w:tc>
-          <w:tcPr>
-            <w:tcW w:w="3120" w:type="dxa"/>
-            <w:tcBorders>
-              <w:top w:val="nil"/>
-              <w:left w:val="nil"/>
-              <w:bottom w:val="single" w:sz="4" w:space="0" w:color="auto"/>
-              <w:right w:val="single" w:sz="4" w:space="0" w:color="auto"/>
-            </w:tcBorders>
-            <w:tcMar>
-              <w:top w:w="15" w:type="dxa"/>
-              <w:left w:w="15" w:type="dxa"/>
-              <w:bottom w:w="0" w:type="dxa"/>
-              <w:right w:w="15" w:type="dxa"/>
-            </w:tcMar>
-            <w:vAlign w:val="center"/>
-          </w:tcPr>
-          <w:p>
-            <w:r>
-              <w:t>Het systeem toont studenten en trajecten</w:t>
-            </w:r>
-          </w:p>
-          <w:p>
-            <w:pPr>
-              <w:rPr>
-                <w:rFonts w:ascii="Arial" w:eastAsia="Arial Unicode MS" w:hAnsi="Arial" w:cs="Arial"/>
-                <w:sz w:val="20"/>
-                <w:szCs w:val="20"/>
-              </w:rPr>
-            </w:pPr>
-          </w:p>
-        </w:tc>
-        <w:tc>
-          <w:tcPr>
-            <w:tcW w:w="2780" w:type="dxa"/>
-            <w:tcBorders>
-              <w:top w:val="nil"/>
-              <w:left w:val="nil"/>
-              <w:bottom w:val="single" w:sz="4" w:space="0" w:color="auto"/>
-              <w:right w:val="single" w:sz="4" w:space="0" w:color="auto"/>
-            </w:tcBorders>
-            <w:tcMar>
-              <w:top w:w="15" w:type="dxa"/>
-              <w:left w:w="15" w:type="dxa"/>
-              <w:bottom w:w="0" w:type="dxa"/>
-              <w:right w:w="15" w:type="dxa"/>
-            </w:tcMar>
-            <w:vAlign w:val="center"/>
-          </w:tcPr>
-          <w:p>
-            <w:r>
-              <w:t>Het systeem toont studenten en trajecten</w:t>
-            </w:r>
-          </w:p>
-          <w:p>
-            <w:pPr>
-              <w:rPr>
-                <w:rFonts w:ascii="Arial" w:eastAsia="Arial Unicode MS" w:hAnsi="Arial" w:cs="Arial"/>
-                <w:sz w:val="20"/>
-                <w:szCs w:val="20"/>
-              </w:rPr>
-            </w:pPr>
-          </w:p>
-        </w:tc>
-        <w:tc>
-          <w:tcPr>
-            <w:tcW w:w="0" w:type="auto"/>
-            <w:tcBorders>
-              <w:top w:val="nil"/>
-              <w:left w:val="nil"/>
-              <w:bottom w:val="single" w:sz="4" w:space="0" w:color="auto"/>
-              <w:right w:val="single" w:sz="8" w:space="0" w:color="auto"/>
-            </w:tcBorders>
-            <w:noWrap/>
-            <w:tcMar>
-              <w:top w:w="15" w:type="dxa"/>
-              <w:left w:w="15" w:type="dxa"/>
-              <w:bottom w:w="0" w:type="dxa"/>
-              <w:right w:w="15" w:type="dxa"/>
-            </w:tcMar>
-            <w:vAlign w:val="bottom"/>
-          </w:tcPr>
-          <w:p>
-            <w:pPr>
-              <w:rPr>
-                <w:rFonts w:ascii="Arial" w:eastAsia="Arial Unicode MS" w:hAnsi="Arial" w:cs="Arial"/>
-                <w:sz w:val="20"/>
-                <w:szCs w:val="20"/>
-              </w:rPr>
-            </w:pPr>
-            <w:r>
-              <w:rPr>
-                <w:rFonts w:ascii="Arial" w:hAnsi="Arial" w:cs="Arial"/>
-                <w:sz w:val="20"/>
-                <w:szCs w:val="20"/>
-              </w:rPr>
-              <w:t> </w:t>
-            </w:r>
-          </w:p>
-        </w:tc>
-      </w:tr>
-      <w:tr>
-        <w:trPr>
-          <w:trHeight w:val="510"/>
-        </w:trPr>
-        <w:tc>
-          <w:tcPr>
-            <w:tcW w:w="2360" w:type="dxa"/>
-            <w:tcBorders>
-              <w:top w:val="nil"/>
-              <w:left w:val="single" w:sz="8" w:space="0" w:color="auto"/>
-              <w:bottom w:val="single" w:sz="4" w:space="0" w:color="auto"/>
-              <w:right w:val="single" w:sz="4" w:space="0" w:color="auto"/>
-            </w:tcBorders>
-            <w:tcMar>
-              <w:top w:w="15" w:type="dxa"/>
-              <w:left w:w="15" w:type="dxa"/>
-              <w:bottom w:w="0" w:type="dxa"/>
-              <w:right w:w="15" w:type="dxa"/>
-            </w:tcMar>
-            <w:vAlign w:val="center"/>
-          </w:tcPr>
-          <w:p>
-            <w:pPr>
-              <w:pStyle w:val="Lijstalinea"/>
-              <w:numPr>
-                <w:ilvl w:val="0"/>
-                <w:numId w:val="6"/>
-              </w:numPr>
-              <w:spacing w:after="0" w:line="240" w:lineRule="auto"/>
-            </w:pPr>
-            <w:r>
-              <w:t>De gebruiker voert een student en een traject in</w:t>
-            </w:r>
-          </w:p>
-          <w:p>
-            <w:pPr>
-              <w:rPr>
-                <w:rFonts w:ascii="Arial" w:eastAsia="Arial Unicode MS" w:hAnsi="Arial" w:cs="Arial"/>
-                <w:sz w:val="20"/>
-                <w:szCs w:val="20"/>
-              </w:rPr>
-            </w:pPr>
-          </w:p>
-        </w:tc>
-        <w:tc>
-          <w:tcPr>
-            <w:tcW w:w="2440" w:type="dxa"/>
-            <w:tcBorders>
-              <w:top w:val="nil"/>
-              <w:left w:val="nil"/>
-              <w:bottom w:val="single" w:sz="4" w:space="0" w:color="auto"/>
-              <w:right w:val="single" w:sz="4" w:space="0" w:color="auto"/>
-            </w:tcBorders>
-            <w:tcMar>
-              <w:top w:w="15" w:type="dxa"/>
-              <w:left w:w="15" w:type="dxa"/>
-              <w:bottom w:w="0" w:type="dxa"/>
-              <w:right w:w="15" w:type="dxa"/>
-            </w:tcMar>
-            <w:vAlign w:val="center"/>
-          </w:tcPr>
-          <w:p>
-            <w:pPr>
-              <w:rPr>
-                <w:rFonts w:ascii="Arial" w:eastAsia="Arial Unicode MS" w:hAnsi="Arial" w:cs="Arial"/>
-                <w:sz w:val="20"/>
-                <w:szCs w:val="20"/>
-              </w:rPr>
-            </w:pPr>
-          </w:p>
-        </w:tc>
-        <w:tc>
-          <w:tcPr>
-            <w:tcW w:w="3120" w:type="dxa"/>
-            <w:tcBorders>
-              <w:top w:val="nil"/>
-              <w:left w:val="nil"/>
-              <w:bottom w:val="single" w:sz="4" w:space="0" w:color="auto"/>
-              <w:right w:val="single" w:sz="4" w:space="0" w:color="auto"/>
-            </w:tcBorders>
-            <w:tcMar>
-              <w:top w:w="15" w:type="dxa"/>
-              <w:left w:w="15" w:type="dxa"/>
-              <w:bottom w:w="0" w:type="dxa"/>
-              <w:right w:w="15" w:type="dxa"/>
-            </w:tcMar>
-            <w:vAlign w:val="center"/>
-          </w:tcPr>
-          <w:p>
-            <w:pPr>
-              <w:rPr>
-                <w:rFonts w:ascii="Arial" w:eastAsia="Arial Unicode MS" w:hAnsi="Arial" w:cs="Arial"/>
-                <w:sz w:val="20"/>
-                <w:szCs w:val="20"/>
-              </w:rPr>
-            </w:pPr>
-            <w:r>
-              <w:rPr>
-                <w:rFonts w:ascii="Arial" w:eastAsia="Arial Unicode MS" w:hAnsi="Arial" w:cs="Arial"/>
-                <w:sz w:val="20"/>
-                <w:szCs w:val="20"/>
-              </w:rPr>
-              <w:t xml:space="preserve">De door de gebruiker ingevoerde </w:t>
-            </w:r>
-            <w:proofErr w:type="spellStart"/>
-            <w:r>
-              <w:rPr>
-                <w:rFonts w:ascii="Arial" w:eastAsia="Arial Unicode MS" w:hAnsi="Arial" w:cs="Arial"/>
-                <w:sz w:val="20"/>
-                <w:szCs w:val="20"/>
-              </w:rPr>
-              <w:t>ID’s</w:t>
-            </w:r>
-            <w:proofErr w:type="spellEnd"/>
-            <w:r>
-              <w:rPr>
-                <w:rFonts w:ascii="Arial" w:eastAsia="Arial Unicode MS" w:hAnsi="Arial" w:cs="Arial"/>
-                <w:sz w:val="20"/>
-                <w:szCs w:val="20"/>
-              </w:rPr>
-              <w:t xml:space="preserve"> worden weergegeven in het </w:t>
-            </w:r>
-            <w:proofErr w:type="spellStart"/>
-            <w:r>
-              <w:rPr>
-                <w:rFonts w:ascii="Arial" w:eastAsia="Arial Unicode MS" w:hAnsi="Arial" w:cs="Arial"/>
-                <w:sz w:val="20"/>
-                <w:szCs w:val="20"/>
-              </w:rPr>
-              <w:t>texfield</w:t>
-            </w:r>
-            <w:proofErr w:type="spellEnd"/>
-          </w:p>
-        </w:tc>
-        <w:tc>
-          <w:tcPr>
-            <w:tcW w:w="2780" w:type="dxa"/>
-            <w:tcBorders>
-              <w:top w:val="nil"/>
-              <w:left w:val="nil"/>
-              <w:bottom w:val="single" w:sz="4" w:space="0" w:color="auto"/>
-              <w:right w:val="single" w:sz="4" w:space="0" w:color="auto"/>
-            </w:tcBorders>
-            <w:tcMar>
-              <w:top w:w="15" w:type="dxa"/>
-              <w:left w:w="15" w:type="dxa"/>
-              <w:bottom w:w="0" w:type="dxa"/>
-              <w:right w:w="15" w:type="dxa"/>
-            </w:tcMar>
-            <w:vAlign w:val="center"/>
-          </w:tcPr>
-          <w:p>
-            <w:pPr>
-              <w:rPr>
-                <w:rFonts w:ascii="Arial" w:eastAsia="Arial Unicode MS" w:hAnsi="Arial" w:cs="Arial"/>
-                <w:sz w:val="20"/>
-                <w:szCs w:val="20"/>
-              </w:rPr>
-            </w:pPr>
-            <w:r>
-              <w:rPr>
-                <w:rFonts w:ascii="Arial" w:eastAsia="Arial Unicode MS" w:hAnsi="Arial" w:cs="Arial"/>
-                <w:sz w:val="20"/>
-                <w:szCs w:val="20"/>
-              </w:rPr>
-              <w:t xml:space="preserve">De door de gebruiker ingevoerde </w:t>
-            </w:r>
-            <w:proofErr w:type="spellStart"/>
-            <w:r>
-              <w:rPr>
-                <w:rFonts w:ascii="Arial" w:eastAsia="Arial Unicode MS" w:hAnsi="Arial" w:cs="Arial"/>
-                <w:sz w:val="20"/>
-                <w:szCs w:val="20"/>
-              </w:rPr>
-              <w:t>ID’s</w:t>
-            </w:r>
-            <w:proofErr w:type="spellEnd"/>
-            <w:r>
-              <w:rPr>
-                <w:rFonts w:ascii="Arial" w:eastAsia="Arial Unicode MS" w:hAnsi="Arial" w:cs="Arial"/>
-                <w:sz w:val="20"/>
-                <w:szCs w:val="20"/>
-              </w:rPr>
-              <w:t xml:space="preserve"> worden weergegeven in het </w:t>
-            </w:r>
-            <w:proofErr w:type="spellStart"/>
-            <w:r>
-              <w:rPr>
-                <w:rFonts w:ascii="Arial" w:eastAsia="Arial Unicode MS" w:hAnsi="Arial" w:cs="Arial"/>
-                <w:sz w:val="20"/>
-                <w:szCs w:val="20"/>
-              </w:rPr>
-              <w:t>texfield</w:t>
-            </w:r>
-            <w:proofErr w:type="spellEnd"/>
-          </w:p>
-        </w:tc>
-        <w:tc>
-          <w:tcPr>
-            <w:tcW w:w="0" w:type="auto"/>
-            <w:tcBorders>
-              <w:top w:val="nil"/>
-              <w:left w:val="nil"/>
-              <w:bottom w:val="single" w:sz="4" w:space="0" w:color="auto"/>
-              <w:right w:val="single" w:sz="8" w:space="0" w:color="auto"/>
-            </w:tcBorders>
-            <w:noWrap/>
-            <w:tcMar>
-              <w:top w:w="15" w:type="dxa"/>
-              <w:left w:w="15" w:type="dxa"/>
-              <w:bottom w:w="0" w:type="dxa"/>
-              <w:right w:w="15" w:type="dxa"/>
-            </w:tcMar>
-            <w:vAlign w:val="bottom"/>
-          </w:tcPr>
-          <w:p>
-            <w:pPr>
-              <w:rPr>
-                <w:rFonts w:ascii="Arial" w:eastAsia="Arial Unicode MS" w:hAnsi="Arial" w:cs="Arial"/>
-                <w:sz w:val="20"/>
-                <w:szCs w:val="20"/>
-              </w:rPr>
-            </w:pPr>
-            <w:r>
-              <w:rPr>
-                <w:rFonts w:ascii="Arial" w:hAnsi="Arial" w:cs="Arial"/>
-                <w:sz w:val="20"/>
-                <w:szCs w:val="20"/>
-              </w:rPr>
-              <w:t> </w:t>
-            </w:r>
-          </w:p>
-        </w:tc>
-      </w:tr>
-      <w:tr>
-        <w:trPr>
-          <w:trHeight w:val="510"/>
-        </w:trPr>
-        <w:tc>
-          <w:tcPr>
-            <w:tcW w:w="2360" w:type="dxa"/>
-            <w:tcBorders>
-              <w:top w:val="nil"/>
-              <w:left w:val="single" w:sz="8" w:space="0" w:color="auto"/>
-              <w:bottom w:val="single" w:sz="4" w:space="0" w:color="auto"/>
-              <w:right w:val="single" w:sz="4" w:space="0" w:color="auto"/>
-            </w:tcBorders>
-            <w:tcMar>
-              <w:top w:w="15" w:type="dxa"/>
-              <w:left w:w="15" w:type="dxa"/>
-              <w:bottom w:w="0" w:type="dxa"/>
-              <w:right w:w="15" w:type="dxa"/>
-            </w:tcMar>
-            <w:vAlign w:val="center"/>
-          </w:tcPr>
-          <w:p>
-            <w:pPr>
-              <w:pStyle w:val="Lijstalinea"/>
-              <w:numPr>
-                <w:ilvl w:val="0"/>
-                <w:numId w:val="6"/>
-              </w:numPr>
-            </w:pPr>
-            <w:r>
-              <w:t>De gebruiker selecteert “Inschrijven”</w:t>
-            </w:r>
-          </w:p>
-          <w:p>
-            <w:pPr>
-              <w:rPr>
-                <w:rFonts w:ascii="Arial" w:eastAsia="Arial Unicode MS" w:hAnsi="Arial" w:cs="Arial"/>
-                <w:sz w:val="20"/>
-                <w:szCs w:val="20"/>
-              </w:rPr>
-            </w:pPr>
-          </w:p>
-        </w:tc>
-        <w:tc>
-          <w:tcPr>
-            <w:tcW w:w="2440" w:type="dxa"/>
-            <w:tcBorders>
-              <w:top w:val="nil"/>
-              <w:left w:val="nil"/>
-              <w:bottom w:val="single" w:sz="4" w:space="0" w:color="auto"/>
-              <w:right w:val="single" w:sz="4" w:space="0" w:color="auto"/>
-            </w:tcBorders>
-            <w:tcMar>
-              <w:top w:w="15" w:type="dxa"/>
-              <w:left w:w="15" w:type="dxa"/>
-              <w:bottom w:w="0" w:type="dxa"/>
-              <w:right w:w="15" w:type="dxa"/>
-            </w:tcMar>
-            <w:vAlign w:val="center"/>
-          </w:tcPr>
-          <w:p>
-            <w:pPr>
-              <w:rPr>
-                <w:rFonts w:ascii="Arial" w:eastAsia="Arial Unicode MS" w:hAnsi="Arial" w:cs="Arial"/>
-                <w:sz w:val="20"/>
-                <w:szCs w:val="20"/>
-              </w:rPr>
-            </w:pPr>
-          </w:p>
-        </w:tc>
-        <w:tc>
-          <w:tcPr>
-            <w:tcW w:w="3120" w:type="dxa"/>
-            <w:tcBorders>
-              <w:top w:val="nil"/>
-              <w:left w:val="nil"/>
-              <w:bottom w:val="single" w:sz="4" w:space="0" w:color="auto"/>
-              <w:right w:val="single" w:sz="4" w:space="0" w:color="auto"/>
-            </w:tcBorders>
-            <w:tcMar>
-              <w:top w:w="15" w:type="dxa"/>
-              <w:left w:w="15" w:type="dxa"/>
-              <w:bottom w:w="0" w:type="dxa"/>
-              <w:right w:w="15" w:type="dxa"/>
-            </w:tcMar>
-            <w:vAlign w:val="center"/>
-          </w:tcPr>
-          <w:p>
-            <w:pPr>
-              <w:rPr>
-                <w:rFonts w:ascii="Arial" w:eastAsia="Arial Unicode MS" w:hAnsi="Arial" w:cs="Arial"/>
-                <w:sz w:val="20"/>
-                <w:szCs w:val="20"/>
-              </w:rPr>
-            </w:pPr>
-            <w:r>
-              <w:rPr>
-                <w:rFonts w:ascii="Arial" w:eastAsia="Arial Unicode MS" w:hAnsi="Arial" w:cs="Arial"/>
-                <w:sz w:val="20"/>
-                <w:szCs w:val="20"/>
-              </w:rPr>
-              <w:t>De student wordt ingeschreven voor het gegeven traject</w:t>
-            </w:r>
-          </w:p>
-        </w:tc>
-        <w:tc>
-          <w:tcPr>
-            <w:tcW w:w="2780" w:type="dxa"/>
-            <w:tcBorders>
-              <w:top w:val="nil"/>
-              <w:left w:val="nil"/>
-              <w:bottom w:val="single" w:sz="4" w:space="0" w:color="auto"/>
-              <w:right w:val="single" w:sz="4" w:space="0" w:color="auto"/>
-            </w:tcBorders>
-            <w:tcMar>
-              <w:top w:w="15" w:type="dxa"/>
-              <w:left w:w="15" w:type="dxa"/>
-              <w:bottom w:w="0" w:type="dxa"/>
-              <w:right w:w="15" w:type="dxa"/>
-            </w:tcMar>
-            <w:vAlign w:val="center"/>
-          </w:tcPr>
-          <w:p>
-            <w:pPr>
-              <w:rPr>
-                <w:rFonts w:ascii="Arial" w:eastAsia="Arial Unicode MS" w:hAnsi="Arial" w:cs="Arial"/>
-                <w:sz w:val="20"/>
-                <w:szCs w:val="20"/>
-              </w:rPr>
-            </w:pPr>
-            <w:r>
-              <w:rPr>
-                <w:rFonts w:ascii="Arial" w:eastAsia="Arial Unicode MS" w:hAnsi="Arial" w:cs="Arial"/>
-                <w:sz w:val="20"/>
-                <w:szCs w:val="20"/>
-              </w:rPr>
-              <w:t>De student wordt ingeschreven voor het gegeven traject</w:t>
-            </w:r>
-          </w:p>
-        </w:tc>
-        <w:tc>
-          <w:tcPr>
-            <w:tcW w:w="0" w:type="auto"/>
-            <w:tcBorders>
-              <w:top w:val="nil"/>
-              <w:left w:val="nil"/>
-              <w:bottom w:val="single" w:sz="4" w:space="0" w:color="auto"/>
-              <w:right w:val="single" w:sz="8" w:space="0" w:color="auto"/>
-            </w:tcBorders>
-            <w:noWrap/>
-            <w:tcMar>
-              <w:top w:w="15" w:type="dxa"/>
-              <w:left w:w="15" w:type="dxa"/>
-              <w:bottom w:w="0" w:type="dxa"/>
-              <w:right w:w="15" w:type="dxa"/>
-            </w:tcMar>
-            <w:vAlign w:val="bottom"/>
-          </w:tcPr>
-          <w:p>
-            <w:pPr>
-              <w:rPr>
-                <w:rFonts w:ascii="Arial" w:eastAsia="Arial Unicode MS" w:hAnsi="Arial" w:cs="Arial"/>
-                <w:sz w:val="20"/>
-                <w:szCs w:val="20"/>
-              </w:rPr>
-            </w:pPr>
-            <w:r>
-              <w:rPr>
-                <w:rFonts w:ascii="Arial" w:hAnsi="Arial" w:cs="Arial"/>
-                <w:sz w:val="20"/>
-                <w:szCs w:val="20"/>
-              </w:rPr>
-              <w:t> </w:t>
-            </w:r>
-          </w:p>
-        </w:tc>
-      </w:tr>
-      <w:tr>
-        <w:trPr>
-          <w:trHeight w:val="510"/>
-        </w:trPr>
-        <w:tc>
-          <w:tcPr>
-            <w:tcW w:w="2360" w:type="dxa"/>
-            <w:tcBorders>
-              <w:top w:val="nil"/>
-              <w:left w:val="single" w:sz="8" w:space="0" w:color="auto"/>
-              <w:bottom w:val="single" w:sz="4" w:space="0" w:color="auto"/>
-              <w:right w:val="single" w:sz="4" w:space="0" w:color="auto"/>
-            </w:tcBorders>
-            <w:tcMar>
-              <w:top w:w="15" w:type="dxa"/>
-              <w:left w:w="15" w:type="dxa"/>
-              <w:bottom w:w="0" w:type="dxa"/>
-              <w:right w:w="15" w:type="dxa"/>
-            </w:tcMar>
-            <w:vAlign w:val="center"/>
-          </w:tcPr>
-          <w:p>
-            <w:pPr>
-              <w:pStyle w:val="Lijstalinea"/>
-              <w:numPr>
-                <w:ilvl w:val="0"/>
-                <w:numId w:val="6"/>
-              </w:numPr>
-              <w:rPr>
-                <w:rFonts w:ascii="Times New Roman" w:eastAsia="Times New Roman" w:hAnsi="Times New Roman" w:cs="Times New Roman"/>
-                <w:sz w:val="24"/>
-                <w:szCs w:val="24"/>
-              </w:rPr>
-            </w:pPr>
-            <w:r>
-              <w:t>De gebruiker krijgt terugkoppeling van het succes van de handeling</w:t>
-            </w:r>
-          </w:p>
-        </w:tc>
-        <w:tc>
-          <w:tcPr>
-            <w:tcW w:w="2440" w:type="dxa"/>
-            <w:tcBorders>
-              <w:top w:val="nil"/>
-              <w:left w:val="nil"/>
-              <w:bottom w:val="single" w:sz="4" w:space="0" w:color="auto"/>
-              <w:right w:val="single" w:sz="4" w:space="0" w:color="auto"/>
-            </w:tcBorders>
-            <w:tcMar>
-              <w:top w:w="15" w:type="dxa"/>
-              <w:left w:w="15" w:type="dxa"/>
-              <w:bottom w:w="0" w:type="dxa"/>
-              <w:right w:w="15" w:type="dxa"/>
-            </w:tcMar>
-            <w:vAlign w:val="center"/>
-          </w:tcPr>
-          <w:p>
-            <w:pPr>
-              <w:rPr>
-                <w:rFonts w:ascii="Arial" w:eastAsia="Arial Unicode MS" w:hAnsi="Arial" w:cs="Arial"/>
-                <w:sz w:val="20"/>
-                <w:szCs w:val="20"/>
-              </w:rPr>
-            </w:pPr>
-            <w:r>
-              <w:rPr>
-                <w:rFonts w:ascii="Arial" w:eastAsia="Arial Unicode MS" w:hAnsi="Arial" w:cs="Arial"/>
-                <w:sz w:val="20"/>
-                <w:szCs w:val="20"/>
-              </w:rPr>
-              <w:t xml:space="preserve">Er is geen succes behaald (foute invoer van student of traject). Dan komt er een </w:t>
-            </w:r>
-            <w:proofErr w:type="spellStart"/>
-            <w:r>
-              <w:rPr>
-                <w:rFonts w:ascii="Arial" w:eastAsia="Arial Unicode MS" w:hAnsi="Arial" w:cs="Arial"/>
-                <w:sz w:val="20"/>
-                <w:szCs w:val="20"/>
-              </w:rPr>
-              <w:t>popup</w:t>
-            </w:r>
-            <w:proofErr w:type="spellEnd"/>
-            <w:r>
-              <w:rPr>
-                <w:rFonts w:ascii="Arial" w:eastAsia="Arial Unicode MS" w:hAnsi="Arial" w:cs="Arial"/>
-                <w:sz w:val="20"/>
-                <w:szCs w:val="20"/>
-              </w:rPr>
-              <w:t xml:space="preserve"> met de melding: </w:t>
-            </w:r>
-          </w:p>
-          <w:p>
-            <w:pPr>
-              <w:rPr>
-                <w:rFonts w:ascii="Arial" w:eastAsia="Arial Unicode MS" w:hAnsi="Arial" w:cs="Arial"/>
-                <w:sz w:val="20"/>
-                <w:szCs w:val="20"/>
-              </w:rPr>
-            </w:pPr>
-            <w:r>
-              <w:rPr>
-                <w:rFonts w:ascii="Arial" w:eastAsia="Arial Unicode MS" w:hAnsi="Arial" w:cs="Arial"/>
-                <w:sz w:val="20"/>
-                <w:szCs w:val="20"/>
-              </w:rPr>
-              <w:t xml:space="preserve"> MYSQL error</w:t>
-            </w:r>
-          </w:p>
-        </w:tc>
-        <w:tc>
-          <w:tcPr>
-            <w:tcW w:w="3120" w:type="dxa"/>
-            <w:tcBorders>
-              <w:top w:val="nil"/>
-              <w:left w:val="nil"/>
-              <w:bottom w:val="single" w:sz="4" w:space="0" w:color="auto"/>
-              <w:right w:val="single" w:sz="4" w:space="0" w:color="auto"/>
-            </w:tcBorders>
-            <w:tcMar>
-              <w:top w:w="15" w:type="dxa"/>
-              <w:left w:w="15" w:type="dxa"/>
-              <w:bottom w:w="0" w:type="dxa"/>
-              <w:right w:w="15" w:type="dxa"/>
-            </w:tcMar>
-            <w:vAlign w:val="center"/>
-          </w:tcPr>
-          <w:p>
-            <w:pPr>
-              <w:rPr>
-                <w:rFonts w:ascii="Arial" w:eastAsia="Arial Unicode MS" w:hAnsi="Arial" w:cs="Arial"/>
-                <w:sz w:val="20"/>
-                <w:szCs w:val="20"/>
-              </w:rPr>
-            </w:pPr>
-            <w:r>
-              <w:rPr>
-                <w:rFonts w:ascii="Arial" w:eastAsia="Arial Unicode MS" w:hAnsi="Arial" w:cs="Arial"/>
-                <w:sz w:val="20"/>
-                <w:szCs w:val="20"/>
-              </w:rPr>
-              <w:t>Er komt een melding dat de inschrijving is geslaagd.</w:t>
-            </w:r>
-          </w:p>
-        </w:tc>
-        <w:tc>
-          <w:tcPr>
-            <w:tcW w:w="2780" w:type="dxa"/>
-            <w:tcBorders>
-              <w:top w:val="nil"/>
-              <w:left w:val="nil"/>
-              <w:bottom w:val="single" w:sz="4" w:space="0" w:color="auto"/>
-              <w:right w:val="single" w:sz="4" w:space="0" w:color="auto"/>
-            </w:tcBorders>
-            <w:tcMar>
-              <w:top w:w="15" w:type="dxa"/>
-              <w:left w:w="15" w:type="dxa"/>
-              <w:bottom w:w="0" w:type="dxa"/>
-              <w:right w:w="15" w:type="dxa"/>
-            </w:tcMar>
-            <w:vAlign w:val="center"/>
-          </w:tcPr>
-          <w:p>
-            <w:pPr>
-              <w:rPr>
-                <w:rFonts w:ascii="Arial" w:eastAsia="Arial Unicode MS" w:hAnsi="Arial" w:cs="Arial"/>
-                <w:sz w:val="20"/>
-                <w:szCs w:val="20"/>
-              </w:rPr>
-            </w:pPr>
-            <w:r>
-              <w:rPr>
-                <w:rFonts w:ascii="Arial" w:eastAsia="Arial Unicode MS" w:hAnsi="Arial" w:cs="Arial"/>
-                <w:sz w:val="20"/>
-                <w:szCs w:val="20"/>
-              </w:rPr>
-              <w:t>Er komt een melding dat de inschrijving is geslaagd.</w:t>
-            </w:r>
-          </w:p>
-        </w:tc>
-        <w:tc>
-          <w:tcPr>
-            <w:tcW w:w="0" w:type="auto"/>
-            <w:tcBorders>
-              <w:top w:val="nil"/>
-              <w:left w:val="nil"/>
-              <w:bottom w:val="single" w:sz="4" w:space="0" w:color="auto"/>
-              <w:right w:val="single" w:sz="8" w:space="0" w:color="auto"/>
-            </w:tcBorders>
-            <w:noWrap/>
-            <w:tcMar>
-              <w:top w:w="15" w:type="dxa"/>
-              <w:left w:w="15" w:type="dxa"/>
-              <w:bottom w:w="0" w:type="dxa"/>
-              <w:right w:w="15" w:type="dxa"/>
-            </w:tcMar>
-            <w:vAlign w:val="bottom"/>
-          </w:tcPr>
-          <w:p>
-            <w:pPr>
-              <w:rPr>
-                <w:rFonts w:ascii="Arial" w:eastAsia="Arial Unicode MS" w:hAnsi="Arial" w:cs="Arial"/>
-                <w:sz w:val="20"/>
-                <w:szCs w:val="20"/>
-              </w:rPr>
-            </w:pPr>
-            <w:r>
-              <w:rPr>
-                <w:rFonts w:ascii="Arial" w:hAnsi="Arial" w:cs="Arial"/>
-                <w:sz w:val="20"/>
-                <w:szCs w:val="20"/>
-              </w:rPr>
-              <w:t> </w:t>
-            </w:r>
-          </w:p>
-        </w:tc>
-      </w:tr>
-    </w:tbl>
-    <w:p>
-      <w:bookmarkStart w:id="0" w:name="_GoBack"/>
-      <w:bookmarkEnd w:id="0"/>
-    </w:p>
     <w:sectPr>
       <w:pgSz w:w="15840" w:h="12240" w:orient="landscape" w:code="1"/>
       <w:pgMar w:top="851" w:right="851" w:bottom="851" w:left="851" w:header="709" w:footer="709" w:gutter="0"/>
@@ -2556,8 +1827,97 @@
 </file>
 
 <file path=word/numbering.xml><?xml version="1.0" encoding="utf-8"?>
-<w:numbering xmlns:wpc="http://schemas.microsoft.com/office/word/2010/wordprocessingCanvas" xmlns:cx="http://schemas.microsoft.com/office/drawing/2014/chartex" xmlns:cx1="http://schemas.microsoft.com/office/drawing/2015/9/8/chartex" xmlns:cx2="http://schemas.microsoft.com/office/drawing/2015/10/21/chartex" xmlns:mc="http://schemas.openxmlformats.org/markup-compatibility/2006" xmlns:o="urn:schemas-microsoft-com:office:office" xmlns:r="http://schemas.openxmlformats.org/officeDocument/2006/relationships" xmlns:m="http://schemas.openxmlformats.org/officeDocument/2006/math" xmlns:v="urn:schemas-microsoft-com:vml" xmlns:wp14="http://schemas.microsoft.com/office/word/2010/wordprocessingDrawing" xmlns:wp="http://schemas.openxmlformats.org/drawingml/2006/wordprocessingDrawing" xmlns:w10="urn:schemas-microsoft-com:office:word" xmlns:w="http://schemas.openxmlformats.org/wordprocessingml/2006/main" xmlns:w14="http://schemas.microsoft.com/office/word/2010/wordml" xmlns:w15="http://schemas.microsoft.com/office/word/2012/wordml" xmlns:w16se="http://schemas.microsoft.com/office/word/2015/wordml/symex" xmlns:wpg="http://schemas.microsoft.com/office/word/2010/wordprocessingGroup" xmlns:wpi="http://schemas.microsoft.com/office/word/2010/wordprocessingInk" xmlns:wne="http://schemas.microsoft.com/office/word/2006/wordml" xmlns:wps="http://schemas.microsoft.com/office/word/2010/wordprocessingShape" mc:Ignorable="w14 w15 w16se wp14">
+<w:numbering xmlns:wpc="http://schemas.microsoft.com/office/word/2010/wordprocessingCanvas" xmlns:cx="http://schemas.microsoft.com/office/drawing/2014/chartex" xmlns:cx1="http://schemas.microsoft.com/office/drawing/2015/9/8/chartex" xmlns:mc="http://schemas.openxmlformats.org/markup-compatibility/2006" xmlns:o="urn:schemas-microsoft-com:office:office" xmlns:r="http://schemas.openxmlformats.org/officeDocument/2006/relationships" xmlns:m="http://schemas.openxmlformats.org/officeDocument/2006/math" xmlns:v="urn:schemas-microsoft-com:vml" xmlns:wp14="http://schemas.microsoft.com/office/word/2010/wordprocessingDrawing" xmlns:wp="http://schemas.openxmlformats.org/drawingml/2006/wordprocessingDrawing" xmlns:w10="urn:schemas-microsoft-com:office:word" xmlns:w="http://schemas.openxmlformats.org/wordprocessingml/2006/main" xmlns:w14="http://schemas.microsoft.com/office/word/2010/wordml" xmlns:w15="http://schemas.microsoft.com/office/word/2012/wordml" xmlns:w16se="http://schemas.microsoft.com/office/word/2015/wordml/symex" xmlns:wpg="http://schemas.microsoft.com/office/word/2010/wordprocessingGroup" xmlns:wpi="http://schemas.microsoft.com/office/word/2010/wordprocessingInk" xmlns:wne="http://schemas.microsoft.com/office/word/2006/wordml" xmlns:wps="http://schemas.microsoft.com/office/word/2010/wordprocessingShape" mc:Ignorable="w14 w15 w16se wp14">
   <w:abstractNum w:abstractNumId="0" w15:restartNumberingAfterBreak="0">
+    <w:nsid w:val="01B94823"/>
+    <w:multiLevelType w:val="hybridMultilevel"/>
+    <w:tmpl w:val="6F4A0878"/>
+    <w:lvl w:ilvl="0" w:tplc="0809000F">
+      <w:start w:val="1"/>
+      <w:numFmt w:val="decimal"/>
+      <w:lvlText w:val="%1."/>
+      <w:lvlJc w:val="left"/>
+      <w:pPr>
+        <w:ind w:left="720" w:hanging="360"/>
+      </w:pPr>
+      <w:rPr>
+        <w:rFonts w:hint="default"/>
+      </w:rPr>
+    </w:lvl>
+    <w:lvl w:ilvl="1" w:tplc="08090019" w:tentative="1">
+      <w:start w:val="1"/>
+      <w:numFmt w:val="lowerLetter"/>
+      <w:lvlText w:val="%2."/>
+      <w:lvlJc w:val="left"/>
+      <w:pPr>
+        <w:ind w:left="1440" w:hanging="360"/>
+      </w:pPr>
+    </w:lvl>
+    <w:lvl w:ilvl="2" w:tplc="0809001B" w:tentative="1">
+      <w:start w:val="1"/>
+      <w:numFmt w:val="lowerRoman"/>
+      <w:lvlText w:val="%3."/>
+      <w:lvlJc w:val="right"/>
+      <w:pPr>
+        <w:ind w:left="2160" w:hanging="180"/>
+      </w:pPr>
+    </w:lvl>
+    <w:lvl w:ilvl="3" w:tplc="0809000F" w:tentative="1">
+      <w:start w:val="1"/>
+      <w:numFmt w:val="decimal"/>
+      <w:lvlText w:val="%4."/>
+      <w:lvlJc w:val="left"/>
+      <w:pPr>
+        <w:ind w:left="2880" w:hanging="360"/>
+      </w:pPr>
+    </w:lvl>
+    <w:lvl w:ilvl="4" w:tplc="08090019" w:tentative="1">
+      <w:start w:val="1"/>
+      <w:numFmt w:val="lowerLetter"/>
+      <w:lvlText w:val="%5."/>
+      <w:lvlJc w:val="left"/>
+      <w:pPr>
+        <w:ind w:left="3600" w:hanging="360"/>
+      </w:pPr>
+    </w:lvl>
+    <w:lvl w:ilvl="5" w:tplc="0809001B" w:tentative="1">
+      <w:start w:val="1"/>
+      <w:numFmt w:val="lowerRoman"/>
+      <w:lvlText w:val="%6."/>
+      <w:lvlJc w:val="right"/>
+      <w:pPr>
+        <w:ind w:left="4320" w:hanging="180"/>
+      </w:pPr>
+    </w:lvl>
+    <w:lvl w:ilvl="6" w:tplc="0809000F" w:tentative="1">
+      <w:start w:val="1"/>
+      <w:numFmt w:val="decimal"/>
+      <w:lvlText w:val="%7."/>
+      <w:lvlJc w:val="left"/>
+      <w:pPr>
+        <w:ind w:left="5040" w:hanging="360"/>
+      </w:pPr>
+    </w:lvl>
+    <w:lvl w:ilvl="7" w:tplc="08090019" w:tentative="1">
+      <w:start w:val="1"/>
+      <w:numFmt w:val="lowerLetter"/>
+      <w:lvlText w:val="%8."/>
+      <w:lvlJc w:val="left"/>
+      <w:pPr>
+        <w:ind w:left="5760" w:hanging="360"/>
+      </w:pPr>
+    </w:lvl>
+    <w:lvl w:ilvl="8" w:tplc="0809001B" w:tentative="1">
+      <w:start w:val="1"/>
+      <w:numFmt w:val="lowerRoman"/>
+      <w:lvlText w:val="%9."/>
+      <w:lvlJc w:val="right"/>
+      <w:pPr>
+        <w:ind w:left="6480" w:hanging="180"/>
+      </w:pPr>
+    </w:lvl>
+  </w:abstractNum>
+  <w:abstractNum w:abstractNumId="1" w15:restartNumberingAfterBreak="0">
     <w:nsid w:val="07C24DC2"/>
     <w:multiLevelType w:val="hybridMultilevel"/>
     <w:tmpl w:val="12C0CFC2"/>
@@ -2646,7 +2006,7 @@
       </w:pPr>
     </w:lvl>
   </w:abstractNum>
-  <w:abstractNum w:abstractNumId="1" w15:restartNumberingAfterBreak="0">
+  <w:abstractNum w:abstractNumId="2" w15:restartNumberingAfterBreak="0">
     <w:nsid w:val="213946CA"/>
     <w:multiLevelType w:val="hybridMultilevel"/>
     <w:tmpl w:val="12C0CFC2"/>
@@ -2735,7 +2095,7 @@
       </w:pPr>
     </w:lvl>
   </w:abstractNum>
-  <w:abstractNum w:abstractNumId="2" w15:restartNumberingAfterBreak="0">
+  <w:abstractNum w:abstractNumId="3" w15:restartNumberingAfterBreak="0">
     <w:nsid w:val="46BF60E6"/>
     <w:multiLevelType w:val="hybridMultilevel"/>
     <w:tmpl w:val="12C0CFC2"/>
@@ -2824,7 +2184,7 @@
       </w:pPr>
     </w:lvl>
   </w:abstractNum>
-  <w:abstractNum w:abstractNumId="3" w15:restartNumberingAfterBreak="0">
+  <w:abstractNum w:abstractNumId="4" w15:restartNumberingAfterBreak="0">
     <w:nsid w:val="5ED14875"/>
     <w:multiLevelType w:val="hybridMultilevel"/>
     <w:tmpl w:val="12C0CFC2"/>
@@ -2913,7 +2273,7 @@
       </w:pPr>
     </w:lvl>
   </w:abstractNum>
-  <w:abstractNum w:abstractNumId="4" w15:restartNumberingAfterBreak="0">
+  <w:abstractNum w:abstractNumId="5" w15:restartNumberingAfterBreak="0">
     <w:nsid w:val="67B43591"/>
     <w:multiLevelType w:val="hybridMultilevel"/>
     <w:tmpl w:val="12C0CFC2"/>
@@ -3002,7 +2362,7 @@
       </w:pPr>
     </w:lvl>
   </w:abstractNum>
-  <w:abstractNum w:abstractNumId="5" w15:restartNumberingAfterBreak="0">
+  <w:abstractNum w:abstractNumId="6" w15:restartNumberingAfterBreak="0">
     <w:nsid w:val="6AE826B4"/>
     <w:multiLevelType w:val="hybridMultilevel"/>
     <w:tmpl w:val="12C0CFC2"/>
@@ -3092,22 +2452,25 @@
     </w:lvl>
   </w:abstractNum>
   <w:num w:numId="1">
+    <w:abstractNumId w:val="3"/>
+  </w:num>
+  <w:num w:numId="2">
+    <w:abstractNumId w:val="4"/>
+  </w:num>
+  <w:num w:numId="3">
+    <w:abstractNumId w:val="5"/>
+  </w:num>
+  <w:num w:numId="4">
+    <w:abstractNumId w:val="1"/>
+  </w:num>
+  <w:num w:numId="5">
     <w:abstractNumId w:val="2"/>
   </w:num>
-  <w:num w:numId="2">
-    <w:abstractNumId w:val="3"/>
+  <w:num w:numId="6">
+    <w:abstractNumId w:val="6"/>
   </w:num>
-  <w:num w:numId="3">
-    <w:abstractNumId w:val="4"/>
-  </w:num>
-  <w:num w:numId="4">
+  <w:num w:numId="7">
     <w:abstractNumId w:val="0"/>
-  </w:num>
-  <w:num w:numId="5">
-    <w:abstractNumId w:val="1"/>
-  </w:num>
-  <w:num w:numId="6">
-    <w:abstractNumId w:val="5"/>
   </w:num>
 </w:numbering>
 </file>
@@ -3129,7 +2492,7 @@
       </w:pPr>
     </w:pPrDefault>
   </w:docDefaults>
-  <w:latentStyles w:defLockedState="0" w:defUIPriority="99" w:defSemiHidden="0" w:defUnhideWhenUsed="0" w:defQFormat="0" w:count="372">
+  <w:latentStyles w:defLockedState="0" w:defUIPriority="99" w:defSemiHidden="0" w:defUnhideWhenUsed="0" w:defQFormat="0" w:count="371">
     <w:lsdException w:name="Normal" w:uiPriority="0" w:qFormat="1"/>
     <w:lsdException w:name="heading 1" w:uiPriority="9" w:qFormat="1"/>
     <w:lsdException w:name="heading 2" w:semiHidden="1" w:uiPriority="9" w:unhideWhenUsed="1" w:qFormat="1"/>
@@ -3501,7 +2864,6 @@
     <w:lsdException w:name="List Table 5 Dark Accent 6" w:uiPriority="50"/>
     <w:lsdException w:name="List Table 6 Colorful Accent 6" w:uiPriority="51"/>
     <w:lsdException w:name="List Table 7 Colorful Accent 6" w:uiPriority="52"/>
-    <w:lsdException w:name="Mention" w:semiHidden="1" w:unhideWhenUsed="1"/>
   </w:latentStyles>
   <w:style w:type="paragraph" w:default="1" w:styleId="Standaard">
     <w:name w:val="Normal"/>
